--- a/docs/nato/gr/air.docx
+++ b/docs/nato/gr/air.docx
@@ -1,6 +1,6 @@
 
 <file path=word/document.xml><?xml version="1.0" encoding="utf-8"?>
-<w:document xmlns:wpc="http://schemas.microsoft.com/office/word/2010/wordprocessingCanvas" xmlns:mc="http://schemas.openxmlformats.org/markup-compatibility/2006" xmlns:o="urn:schemas-microsoft-com:office:office" xmlns:r="http://schemas.openxmlformats.org/officeDocument/2006/relationships" xmlns:m="http://schemas.openxmlformats.org/officeDocument/2006/math" xmlns:v="urn:schemas-microsoft-com:vml" xmlns:wp14="http://schemas.microsoft.com/office/word/2010/wordprocessingDrawing" xmlns:wp="http://schemas.openxmlformats.org/drawingml/2006/wordprocessingDrawing" xmlns:w10="urn:schemas-microsoft-com:office:word" xmlns:w="http://schemas.openxmlformats.org/wordprocessingml/2006/main" xmlns:w14="http://schemas.microsoft.com/office/word/2010/wordml" xmlns:wpg="http://schemas.microsoft.com/office/word/2010/wordprocessingGroup" xmlns:wpi="http://schemas.microsoft.com/office/word/2010/wordprocessingInk" xmlns:wne="http://schemas.microsoft.com/office/word/2006/wordml" xmlns:wps="http://schemas.microsoft.com/office/word/2010/wordprocessingShape" mc:Ignorable="w14 wp14">
+<w:document xmlns:wpc="http://schemas.microsoft.com/office/word/2010/wordprocessingCanvas" xmlns:cx="http://schemas.microsoft.com/office/drawing/2014/chartex" xmlns:cx1="http://schemas.microsoft.com/office/drawing/2015/9/8/chartex" xmlns:cx2="http://schemas.microsoft.com/office/drawing/2015/10/21/chartex" xmlns:mc="http://schemas.openxmlformats.org/markup-compatibility/2006" xmlns:o="urn:schemas-microsoft-com:office:office" xmlns:r="http://schemas.openxmlformats.org/officeDocument/2006/relationships" xmlns:m="http://schemas.openxmlformats.org/officeDocument/2006/math" xmlns:v="urn:schemas-microsoft-com:vml" xmlns:wp14="http://schemas.microsoft.com/office/word/2010/wordprocessingDrawing" xmlns:wp="http://schemas.openxmlformats.org/drawingml/2006/wordprocessingDrawing" xmlns:w10="urn:schemas-microsoft-com:office:word" xmlns:w="http://schemas.openxmlformats.org/wordprocessingml/2006/main" xmlns:w14="http://schemas.microsoft.com/office/word/2010/wordml" xmlns:w15="http://schemas.microsoft.com/office/word/2012/wordml" xmlns:w16se="http://schemas.microsoft.com/office/word/2015/wordml/symex" xmlns:wpg="http://schemas.microsoft.com/office/word/2010/wordprocessingGroup" xmlns:wpi="http://schemas.microsoft.com/office/word/2010/wordprocessingInk" xmlns:wne="http://schemas.microsoft.com/office/word/2006/wordml" xmlns:wps="http://schemas.microsoft.com/office/word/2010/wordprocessingShape" mc:Ignorable="w14 w15 w16se wp14">
   <w:body>
     <w:p>
       <w:pPr>
@@ -19,7 +19,19 @@
         <w:spacing w:before="240"/>
       </w:pPr>
       <w:r>
-        <w:t>The Hellenic Air Force maintains a large but mixed inventory; some very capable modern aircraft are entering service but many less capable and border line obsolete aircraft remain.</w:t>
+        <w:t>The Hellenic Air Force</w:t>
+      </w:r>
+      <w:r>
+        <w:t xml:space="preserve"> (HAF)</w:t>
+      </w:r>
+      <w:r>
+        <w:t xml:space="preserve"> maintains a large but mixed inventory; some very capable modern aircraft are entering service but many less capable and </w:t>
+      </w:r>
+      <w:r>
+        <w:t>almost</w:t>
+      </w:r>
+      <w:r>
+        <w:t xml:space="preserve"> obsolete aircraft remain.</w:t>
       </w:r>
     </w:p>
     <w:p>
@@ -29,12 +41,15 @@
           <w:b/>
         </w:rPr>
       </w:pPr>
-      <w:r>
-        <w:rPr>
-          <w:b/>
-        </w:rPr>
-        <w:t>F-16</w:t>
-      </w:r>
+      <w:hyperlink r:id="rId4" w:history="1">
+        <w:r>
+          <w:rPr>
+            <w:rStyle w:val="Hyperlink"/>
+            <w:b/>
+          </w:rPr>
+          <w:t>F-16</w:t>
+        </w:r>
+      </w:hyperlink>
     </w:p>
     <w:p>
       <w:pPr>
@@ -664,25 +679,29 @@
           <w:b/>
         </w:rPr>
       </w:pPr>
-      <w:r>
-        <w:rPr>
-          <w:b/>
-        </w:rPr>
-        <w:lastRenderedPageBreak/>
-        <w:t>Mirage</w:t>
-      </w:r>
-      <w:r>
-        <w:rPr>
-          <w:b/>
-        </w:rPr>
-        <w:t xml:space="preserve"> 2000</w:t>
-      </w:r>
+      <w:hyperlink r:id="rId6" w:history="1">
+        <w:r>
+          <w:rPr>
+            <w:rStyle w:val="Hyperlink"/>
+            <w:b/>
+          </w:rPr>
+          <w:t>Mirage</w:t>
+        </w:r>
+        <w:r>
+          <w:rPr>
+            <w:rStyle w:val="Hyperlink"/>
+            <w:b/>
+          </w:rPr>
+          <w:t xml:space="preserve"> 2000</w:t>
+        </w:r>
+      </w:hyperlink>
     </w:p>
     <w:p>
       <w:pPr>
         <w:spacing w:before="240"/>
       </w:pPr>
       <w:r>
+        <w:lastRenderedPageBreak/>
         <w:t>As part of the general modernization of the Greek air force in the 1980s</w:t>
       </w:r>
       <w:r>
@@ -1108,8 +1127,8 @@
         </w:rPr>
         <w:drawing>
           <wp:inline distT="0" distB="0" distL="0" distR="0" wp14:anchorId="19141D78" wp14:editId="33BB3273">
-            <wp:extent cx="3348990" cy="2254885"/>
-            <wp:effectExtent l="0" t="0" r="3810" b="0"/>
+            <wp:extent cx="4705350" cy="3168126"/>
+            <wp:effectExtent l="0" t="0" r="0" b="0"/>
             <wp:docPr id="9" name="Picture 9"/>
             <wp:cNvGraphicFramePr>
               <a:graphicFrameLocks xmlns:a="http://schemas.openxmlformats.org/drawingml/2006/main" noChangeAspect="1"/>
@@ -1122,7 +1141,7 @@
                     <pic:cNvPicPr/>
                   </pic:nvPicPr>
                   <pic:blipFill>
-                    <a:blip r:embed="rId6">
+                    <a:blip r:embed="rId7">
                       <a:extLst>
                         <a:ext uri="{28A0092B-C50C-407E-A947-70E740481C1C}">
                           <a14:useLocalDpi xmlns:a14="http://schemas.microsoft.com/office/drawing/2010/main" val="0"/>
@@ -1136,7 +1155,7 @@
                   <pic:spPr>
                     <a:xfrm>
                       <a:off x="0" y="0"/>
-                      <a:ext cx="3348990" cy="2254885"/>
+                      <a:ext cx="4715315" cy="3174835"/>
                     </a:xfrm>
                     <a:prstGeom prst="rect">
                       <a:avLst/>
@@ -1155,24 +1174,22 @@
           <w:b/>
         </w:rPr>
       </w:pPr>
-      <w:r>
-        <w:rPr>
-          <w:b/>
-        </w:rPr>
-        <w:t>Mirage</w:t>
-      </w:r>
-      <w:r>
-        <w:rPr>
-          <w:b/>
-        </w:rPr>
-        <w:t xml:space="preserve"> </w:t>
-      </w:r>
-      <w:r>
-        <w:rPr>
-          <w:b/>
-        </w:rPr>
-        <w:t>F.1</w:t>
-      </w:r>
+      <w:hyperlink r:id="rId8" w:history="1">
+        <w:r>
+          <w:rPr>
+            <w:rStyle w:val="Hyperlink"/>
+            <w:b/>
+          </w:rPr>
+          <w:t>Mirage</w:t>
+        </w:r>
+        <w:r>
+          <w:rPr>
+            <w:rStyle w:val="Hyperlink"/>
+            <w:b/>
+          </w:rPr>
+          <w:t xml:space="preserve"> F.1</w:t>
+        </w:r>
+      </w:hyperlink>
     </w:p>
     <w:p>
       <w:pPr>
@@ -1583,6 +1600,7 @@
           <w:noProof/>
           <w:lang w:eastAsia="en-CA"/>
         </w:rPr>
+        <w:lastRenderedPageBreak/>
         <w:drawing>
           <wp:inline distT="0" distB="0" distL="0" distR="0" wp14:anchorId="3AE9CE30" wp14:editId="3697EE04">
             <wp:extent cx="3975100" cy="2795905"/>
@@ -1599,7 +1617,7 @@
                     <pic:cNvPicPr/>
                   </pic:nvPicPr>
                   <pic:blipFill>
-                    <a:blip r:embed="rId7" cstate="print">
+                    <a:blip r:embed="rId9" cstate="print">
                       <a:extLst>
                         <a:ext uri="{28A0092B-C50C-407E-A947-70E740481C1C}">
                           <a14:useLocalDpi xmlns:a14="http://schemas.microsoft.com/office/drawing/2010/main" val="0"/>
@@ -1633,13 +1651,15 @@
           <w:b/>
         </w:rPr>
       </w:pPr>
-      <w:r>
-        <w:rPr>
-          <w:b/>
-        </w:rPr>
-        <w:lastRenderedPageBreak/>
-        <w:t>F-4 Phantom</w:t>
-      </w:r>
+      <w:hyperlink r:id="rId10" w:history="1">
+        <w:r>
+          <w:rPr>
+            <w:rStyle w:val="Hyperlink"/>
+            <w:b/>
+          </w:rPr>
+          <w:t>F-4 Phantom</w:t>
+        </w:r>
+      </w:hyperlink>
     </w:p>
     <w:p>
       <w:pPr>
@@ -1661,7 +1681,13 @@
         <w:t>rd</w:t>
       </w:r>
       <w:r>
-        <w:t xml:space="preserve"> Generation multi role fighter which was acquired quickly in the early ‘70s, significantly modernizing the air force capability. Greece started receiving the first of 56 new build F-4E Phantom IIs in 1974, and then received 28 ex USAF F-4Es in 1991.  In addition, the initial arrangement provided for six RF-4Es which were augmented by ex-Luftwaffe aircraft in 1993</w:t>
+        <w:t xml:space="preserve"> Generation multi role fighter which was acquired quickly in the early ‘70s, significantly modernizing the </w:t>
+      </w:r>
+      <w:r>
+        <w:t>HAFs</w:t>
+      </w:r>
+      <w:r>
+        <w:t xml:space="preserve"> capability. Greece started receiving the first of 56 new build F-4E Phantom IIs in 1974, and then received 28 ex USAF F-4Es in 1991.  In addition, the initial arrangement provided for six RF-4Es which were augmented by ex-Luftwaffe aircraft in 1993</w:t>
       </w:r>
       <w:r>
         <w:t>.  In total four squadrons in two wings operate the F-4E and one squadron operates the RF-4E.</w:t>
@@ -2389,10 +2415,11 @@
           <w:noProof/>
           <w:lang w:eastAsia="en-CA"/>
         </w:rPr>
+        <w:lastRenderedPageBreak/>
         <w:drawing>
           <wp:inline distT="0" distB="0" distL="0" distR="0" wp14:anchorId="285FE622" wp14:editId="020C6DB0">
-            <wp:extent cx="3121025" cy="1929130"/>
-            <wp:effectExtent l="0" t="0" r="3175" b="0"/>
+            <wp:extent cx="5343525" cy="3302875"/>
+            <wp:effectExtent l="0" t="0" r="0" b="0"/>
             <wp:docPr id="4" name="Picture 4"/>
             <wp:cNvGraphicFramePr>
               <a:graphicFrameLocks xmlns:a="http://schemas.openxmlformats.org/drawingml/2006/main" noChangeAspect="1"/>
@@ -2405,7 +2432,7 @@
                     <pic:cNvPicPr/>
                   </pic:nvPicPr>
                   <pic:blipFill>
-                    <a:blip r:embed="rId8" cstate="print">
+                    <a:blip r:embed="rId11" cstate="print">
                       <a:extLst>
                         <a:ext uri="{28A0092B-C50C-407E-A947-70E740481C1C}">
                           <a14:useLocalDpi xmlns:a14="http://schemas.microsoft.com/office/drawing/2010/main" val="0"/>
@@ -2419,7 +2446,7 @@
                   <pic:spPr>
                     <a:xfrm>
                       <a:off x="0" y="0"/>
-                      <a:ext cx="3121025" cy="1929130"/>
+                      <a:ext cx="5369147" cy="3318712"/>
                     </a:xfrm>
                     <a:prstGeom prst="rect">
                       <a:avLst/>
@@ -2439,19 +2466,28 @@
           <w:b/>
         </w:rPr>
       </w:pPr>
-      <w:r>
-        <w:rPr>
-          <w:b/>
-        </w:rPr>
-        <w:t>F-5 Freedom Fighter</w:t>
-      </w:r>
+      <w:hyperlink r:id="rId12" w:history="1">
+        <w:r>
+          <w:rPr>
+            <w:rStyle w:val="Hyperlink"/>
+            <w:b/>
+          </w:rPr>
+          <w:t>F-5 Freedom Fighter</w:t>
+        </w:r>
+      </w:hyperlink>
     </w:p>
     <w:p>
       <w:pPr>
         <w:spacing w:before="240"/>
       </w:pPr>
       <w:r>
-        <w:t xml:space="preserve">Due for retirement and replacement by the F-16, some of these have been retained to counter the growing threat in Bulgaria. By 1994 about half of the F-5s originally operated by the Greek air force were still in operation. </w:t>
+        <w:t xml:space="preserve">Due for retirement and replacement by the F-16, some </w:t>
+      </w:r>
+      <w:r>
+        <w:t>F-5s</w:t>
+      </w:r>
+      <w:r>
+        <w:t xml:space="preserve"> have been retained to counter the growing threat in Bulgaria. By 1994 about half of the F-5s originally operated by the Greek air force were still in operation. </w:t>
       </w:r>
     </w:p>
     <w:tbl>
@@ -2961,11 +2997,12 @@
           <w:noProof/>
           <w:lang w:eastAsia="en-CA"/>
         </w:rPr>
+        <w:lastRenderedPageBreak/>
         <w:drawing>
-          <wp:inline distT="0" distB="0" distL="0" distR="0" wp14:anchorId="6C68DD03" wp14:editId="0DF3B241">
-            <wp:extent cx="5741581" cy="3768219"/>
-            <wp:effectExtent l="0" t="0" r="0" b="3810"/>
-            <wp:docPr id="7" name="Picture 7"/>
+          <wp:inline distT="0" distB="0" distL="0" distR="0" wp14:anchorId="3DDEFAA3" wp14:editId="2E420486">
+            <wp:extent cx="5741581" cy="3804780"/>
+            <wp:effectExtent l="0" t="0" r="0" b="5715"/>
+            <wp:docPr id="5" name="Picture 5"/>
             <wp:cNvGraphicFramePr>
               <a:graphicFrameLocks xmlns:a="http://schemas.openxmlformats.org/drawingml/2006/main" noChangeAspect="1"/>
             </wp:cNvGraphicFramePr>
@@ -2973,11 +3010,11 @@
               <a:graphicData uri="http://schemas.openxmlformats.org/drawingml/2006/picture">
                 <pic:pic xmlns:pic="http://schemas.openxmlformats.org/drawingml/2006/picture">
                   <pic:nvPicPr>
-                    <pic:cNvPr id="0" name="F-104.jpg"/>
+                    <pic:cNvPr id="0" name="F-5.jpg"/>
                     <pic:cNvPicPr/>
                   </pic:nvPicPr>
                   <pic:blipFill>
-                    <a:blip r:embed="rId9">
+                    <a:blip r:embed="rId13">
                       <a:extLst>
                         <a:ext uri="{28A0092B-C50C-407E-A947-70E740481C1C}">
                           <a14:useLocalDpi xmlns:a14="http://schemas.microsoft.com/office/drawing/2010/main" val="0"/>
@@ -2991,7 +3028,7 @@
                   <pic:spPr>
                     <a:xfrm>
                       <a:off x="0" y="0"/>
-                      <a:ext cx="5745460" cy="3770765"/>
+                      <a:ext cx="5743783" cy="3806239"/>
                     </a:xfrm>
                     <a:prstGeom prst="rect">
                       <a:avLst/>
@@ -3011,12 +3048,15 @@
           <w:b/>
         </w:rPr>
       </w:pPr>
-      <w:r>
-        <w:rPr>
-          <w:b/>
-        </w:rPr>
-        <w:t>F-104 Starfighter</w:t>
-      </w:r>
+      <w:hyperlink r:id="rId14" w:history="1">
+        <w:r>
+          <w:rPr>
+            <w:rStyle w:val="Hyperlink"/>
+            <w:b/>
+          </w:rPr>
+          <w:t>F-104 Starfighter</w:t>
+        </w:r>
+      </w:hyperlink>
     </w:p>
     <w:p>
       <w:pPr>
@@ -3298,10 +3338,10 @@
         </w:rPr>
         <w:lastRenderedPageBreak/>
         <w:drawing>
-          <wp:inline distT="0" distB="0" distL="0" distR="0" wp14:anchorId="40A32925" wp14:editId="4E6E3C6B">
-            <wp:extent cx="5741581" cy="3804780"/>
-            <wp:effectExtent l="0" t="0" r="0" b="5715"/>
-            <wp:docPr id="5" name="Picture 5"/>
+          <wp:inline distT="0" distB="0" distL="0" distR="0" wp14:anchorId="74A933EA" wp14:editId="1A397FA3">
+            <wp:extent cx="5741581" cy="3768219"/>
+            <wp:effectExtent l="0" t="0" r="0" b="3810"/>
+            <wp:docPr id="7" name="Picture 7"/>
             <wp:cNvGraphicFramePr>
               <a:graphicFrameLocks xmlns:a="http://schemas.openxmlformats.org/drawingml/2006/main" noChangeAspect="1"/>
             </wp:cNvGraphicFramePr>
@@ -3309,11 +3349,11 @@
               <a:graphicData uri="http://schemas.openxmlformats.org/drawingml/2006/picture">
                 <pic:pic xmlns:pic="http://schemas.openxmlformats.org/drawingml/2006/picture">
                   <pic:nvPicPr>
-                    <pic:cNvPr id="0" name="F-5.jpg"/>
+                    <pic:cNvPr id="0" name="F-104.jpg"/>
                     <pic:cNvPicPr/>
                   </pic:nvPicPr>
                   <pic:blipFill>
-                    <a:blip r:embed="rId10">
+                    <a:blip r:embed="rId15">
                       <a:extLst>
                         <a:ext uri="{28A0092B-C50C-407E-A947-70E740481C1C}">
                           <a14:useLocalDpi xmlns:a14="http://schemas.microsoft.com/office/drawing/2010/main" val="0"/>
@@ -3327,7 +3367,7 @@
                   <pic:spPr>
                     <a:xfrm>
                       <a:off x="0" y="0"/>
-                      <a:ext cx="5743783" cy="3806239"/>
+                      <a:ext cx="5745460" cy="3770765"/>
                     </a:xfrm>
                     <a:prstGeom prst="rect">
                       <a:avLst/>
@@ -3347,12 +3387,15 @@
           <w:b/>
         </w:rPr>
       </w:pPr>
-      <w:r>
-        <w:rPr>
-          <w:b/>
-        </w:rPr>
-        <w:t>A-7 Corsair II</w:t>
-      </w:r>
+      <w:hyperlink r:id="rId16" w:anchor="m5" w:history="1">
+        <w:r>
+          <w:rPr>
+            <w:rStyle w:val="Hyperlink"/>
+            <w:b/>
+          </w:rPr>
+          <w:t>A-7 Corsair II</w:t>
+        </w:r>
+      </w:hyperlink>
     </w:p>
     <w:p>
       <w:pPr>
@@ -3371,7 +3414,15 @@
         <w:t xml:space="preserve"> Corsair II</w:t>
       </w:r>
       <w:r>
-        <w:t>.  The SLUF (Short Little Ugly Fellow) is a venerable bomb truck with a massive range.  Greece was the only country to receive new production Corsairs and the first foreign country to operate them in 1975. There were 60 newly built plus an additional 36 surplus A-7Es in the early ‘90s.</w:t>
+        <w:t xml:space="preserve">.  The SLUF (Short Little Ugly Fellow) is a venerable bomb truck with a massive range.  Greece was the only country to receive new production Corsairs and the first foreign country to operate them in 1975. There were 60 newly built plus an additional 36 surplus A-7Es in </w:t>
+      </w:r>
+      <w:r>
+        <w:t xml:space="preserve">service by </w:t>
+      </w:r>
+      <w:bookmarkStart w:id="0" w:name="_GoBack"/>
+      <w:bookmarkEnd w:id="0"/>
+      <w:r>
+        <w:t>the early ‘90s.</w:t>
       </w:r>
     </w:p>
     <w:tbl>
@@ -4105,6 +4156,7 @@
           <w:noProof/>
           <w:lang w:eastAsia="en-CA"/>
         </w:rPr>
+        <w:lastRenderedPageBreak/>
         <w:drawing>
           <wp:inline distT="0" distB="0" distL="0" distR="0" wp14:anchorId="673D437D" wp14:editId="34530DD1">
             <wp:extent cx="5901070" cy="3936786"/>
@@ -4121,7 +4173,7 @@
                     <pic:cNvPicPr/>
                   </pic:nvPicPr>
                   <pic:blipFill>
-                    <a:blip r:embed="rId11">
+                    <a:blip r:embed="rId17">
                       <a:extLst>
                         <a:ext uri="{28A0092B-C50C-407E-A947-70E740481C1C}">
                           <a14:useLocalDpi xmlns:a14="http://schemas.microsoft.com/office/drawing/2010/main" val="0"/>
@@ -4147,8 +4199,6 @@
           </wp:inline>
         </w:drawing>
       </w:r>
-      <w:bookmarkStart w:id="0" w:name="_GoBack"/>
-      <w:bookmarkEnd w:id="0"/>
     </w:p>
     <w:p>
       <w:pPr>
@@ -4681,7 +4731,7 @@
 </file>
 
 <file path=word/styles.xml><?xml version="1.0" encoding="utf-8"?>
-<w:styles xmlns:mc="http://schemas.openxmlformats.org/markup-compatibility/2006" xmlns:r="http://schemas.openxmlformats.org/officeDocument/2006/relationships" xmlns:w="http://schemas.openxmlformats.org/wordprocessingml/2006/main" xmlns:w14="http://schemas.microsoft.com/office/word/2010/wordml" mc:Ignorable="w14">
+<w:styles xmlns:mc="http://schemas.openxmlformats.org/markup-compatibility/2006" xmlns:r="http://schemas.openxmlformats.org/officeDocument/2006/relationships" xmlns:w="http://schemas.openxmlformats.org/wordprocessingml/2006/main" xmlns:w14="http://schemas.microsoft.com/office/word/2010/wordml" xmlns:w15="http://schemas.microsoft.com/office/word/2012/wordml" xmlns:w16se="http://schemas.microsoft.com/office/word/2015/wordml/symex" mc:Ignorable="w14 w15 w16se">
   <w:docDefaults>
     <w:rPrDefault>
       <w:rPr>
@@ -4697,144 +4747,379 @@
       </w:pPr>
     </w:pPrDefault>
   </w:docDefaults>
-  <w:latentStyles w:defLockedState="0" w:defUIPriority="99" w:defSemiHidden="1" w:defUnhideWhenUsed="1" w:defQFormat="0" w:count="267">
-    <w:lsdException w:name="Normal" w:semiHidden="0" w:uiPriority="0" w:unhideWhenUsed="0" w:qFormat="1"/>
-    <w:lsdException w:name="heading 1" w:semiHidden="0" w:uiPriority="9" w:unhideWhenUsed="0" w:qFormat="1"/>
-    <w:lsdException w:name="heading 2" w:uiPriority="9" w:qFormat="1"/>
-    <w:lsdException w:name="heading 3" w:uiPriority="9" w:qFormat="1"/>
-    <w:lsdException w:name="heading 4" w:uiPriority="9" w:qFormat="1"/>
-    <w:lsdException w:name="heading 5" w:uiPriority="9" w:qFormat="1"/>
-    <w:lsdException w:name="heading 6" w:uiPriority="9" w:qFormat="1"/>
-    <w:lsdException w:name="heading 7" w:uiPriority="9" w:qFormat="1"/>
-    <w:lsdException w:name="heading 8" w:uiPriority="9" w:qFormat="1"/>
-    <w:lsdException w:name="heading 9" w:uiPriority="9" w:qFormat="1"/>
-    <w:lsdException w:name="toc 1" w:uiPriority="39"/>
-    <w:lsdException w:name="toc 2" w:uiPriority="39"/>
-    <w:lsdException w:name="toc 3" w:uiPriority="39"/>
-    <w:lsdException w:name="toc 4" w:uiPriority="39"/>
-    <w:lsdException w:name="toc 5" w:uiPriority="39"/>
-    <w:lsdException w:name="toc 6" w:uiPriority="39"/>
-    <w:lsdException w:name="toc 7" w:uiPriority="39"/>
-    <w:lsdException w:name="toc 8" w:uiPriority="39"/>
-    <w:lsdException w:name="toc 9" w:uiPriority="39"/>
-    <w:lsdException w:name="caption" w:uiPriority="35" w:qFormat="1"/>
-    <w:lsdException w:name="Title" w:semiHidden="0" w:uiPriority="10" w:unhideWhenUsed="0" w:qFormat="1"/>
-    <w:lsdException w:name="Default Paragraph Font" w:uiPriority="1"/>
-    <w:lsdException w:name="Subtitle" w:semiHidden="0" w:uiPriority="11" w:unhideWhenUsed="0" w:qFormat="1"/>
-    <w:lsdException w:name="Strong" w:semiHidden="0" w:uiPriority="22" w:unhideWhenUsed="0" w:qFormat="1"/>
-    <w:lsdException w:name="Emphasis" w:semiHidden="0" w:uiPriority="20" w:unhideWhenUsed="0" w:qFormat="1"/>
-    <w:lsdException w:name="Table Grid" w:semiHidden="0" w:uiPriority="59" w:unhideWhenUsed="0"/>
-    <w:lsdException w:name="Placeholder Text" w:unhideWhenUsed="0"/>
-    <w:lsdException w:name="No Spacing" w:semiHidden="0" w:uiPriority="1" w:unhideWhenUsed="0" w:qFormat="1"/>
-    <w:lsdException w:name="Light Shading" w:semiHidden="0" w:uiPriority="60" w:unhideWhenUsed="0"/>
-    <w:lsdException w:name="Light List" w:semiHidden="0" w:uiPriority="61" w:unhideWhenUsed="0"/>
-    <w:lsdException w:name="Light Grid" w:semiHidden="0" w:uiPriority="62" w:unhideWhenUsed="0"/>
-    <w:lsdException w:name="Medium Shading 1" w:semiHidden="0" w:uiPriority="63" w:unhideWhenUsed="0"/>
-    <w:lsdException w:name="Medium Shading 2" w:semiHidden="0" w:uiPriority="64" w:unhideWhenUsed="0"/>
-    <w:lsdException w:name="Medium List 1" w:semiHidden="0" w:uiPriority="65" w:unhideWhenUsed="0"/>
-    <w:lsdException w:name="Medium List 2" w:semiHidden="0" w:uiPriority="66" w:unhideWhenUsed="0"/>
-    <w:lsdException w:name="Medium Grid 1" w:semiHidden="0" w:uiPriority="67" w:unhideWhenUsed="0"/>
-    <w:lsdException w:name="Medium Grid 2" w:semiHidden="0" w:uiPriority="68" w:unhideWhenUsed="0"/>
-    <w:lsdException w:name="Medium Grid 3" w:semiHidden="0" w:uiPriority="69" w:unhideWhenUsed="0"/>
-    <w:lsdException w:name="Dark List" w:semiHidden="0" w:uiPriority="70" w:unhideWhenUsed="0"/>
-    <w:lsdException w:name="Colorful Shading" w:semiHidden="0" w:uiPriority="71" w:unhideWhenUsed="0"/>
-    <w:lsdException w:name="Colorful List" w:semiHidden="0" w:uiPriority="72" w:unhideWhenUsed="0"/>
-    <w:lsdException w:name="Colorful Grid" w:semiHidden="0" w:uiPriority="73" w:unhideWhenUsed="0"/>
-    <w:lsdException w:name="Light Shading Accent 1" w:semiHidden="0" w:uiPriority="60" w:unhideWhenUsed="0"/>
-    <w:lsdException w:name="Light List Accent 1" w:semiHidden="0" w:uiPriority="61" w:unhideWhenUsed="0"/>
-    <w:lsdException w:name="Light Grid Accent 1" w:semiHidden="0" w:uiPriority="62" w:unhideWhenUsed="0"/>
-    <w:lsdException w:name="Medium Shading 1 Accent 1" w:semiHidden="0" w:uiPriority="63" w:unhideWhenUsed="0"/>
-    <w:lsdException w:name="Medium Shading 2 Accent 1" w:semiHidden="0" w:uiPriority="64" w:unhideWhenUsed="0"/>
-    <w:lsdException w:name="Medium List 1 Accent 1" w:semiHidden="0" w:uiPriority="65" w:unhideWhenUsed="0"/>
-    <w:lsdException w:name="Revision" w:unhideWhenUsed="0"/>
-    <w:lsdException w:name="List Paragraph" w:semiHidden="0" w:uiPriority="34" w:unhideWhenUsed="0" w:qFormat="1"/>
-    <w:lsdException w:name="Quote" w:semiHidden="0" w:uiPriority="29" w:unhideWhenUsed="0" w:qFormat="1"/>
-    <w:lsdException w:name="Intense Quote" w:semiHidden="0" w:uiPriority="30" w:unhideWhenUsed="0" w:qFormat="1"/>
-    <w:lsdException w:name="Medium List 2 Accent 1" w:semiHidden="0" w:uiPriority="66" w:unhideWhenUsed="0"/>
-    <w:lsdException w:name="Medium Grid 1 Accent 1" w:semiHidden="0" w:uiPriority="67" w:unhideWhenUsed="0"/>
-    <w:lsdException w:name="Medium Grid 2 Accent 1" w:semiHidden="0" w:uiPriority="68" w:unhideWhenUsed="0"/>
-    <w:lsdException w:name="Medium Grid 3 Accent 1" w:semiHidden="0" w:uiPriority="69" w:unhideWhenUsed="0"/>
-    <w:lsdException w:name="Dark List Accent 1" w:semiHidden="0" w:uiPriority="70" w:unhideWhenUsed="0"/>
-    <w:lsdException w:name="Colorful Shading Accent 1" w:semiHidden="0" w:uiPriority="71" w:unhideWhenUsed="0"/>
-    <w:lsdException w:name="Colorful List Accent 1" w:semiHidden="0" w:uiPriority="72" w:unhideWhenUsed="0"/>
-    <w:lsdException w:name="Colorful Grid Accent 1" w:semiHidden="0" w:uiPriority="73" w:unhideWhenUsed="0"/>
-    <w:lsdException w:name="Light Shading Accent 2" w:semiHidden="0" w:uiPriority="60" w:unhideWhenUsed="0"/>
-    <w:lsdException w:name="Light List Accent 2" w:semiHidden="0" w:uiPriority="61" w:unhideWhenUsed="0"/>
-    <w:lsdException w:name="Light Grid Accent 2" w:semiHidden="0" w:uiPriority="62" w:unhideWhenUsed="0"/>
-    <w:lsdException w:name="Medium Shading 1 Accent 2" w:semiHidden="0" w:uiPriority="63" w:unhideWhenUsed="0"/>
-    <w:lsdException w:name="Medium Shading 2 Accent 2" w:semiHidden="0" w:uiPriority="64" w:unhideWhenUsed="0"/>
-    <w:lsdException w:name="Medium List 1 Accent 2" w:semiHidden="0" w:uiPriority="65" w:unhideWhenUsed="0"/>
-    <w:lsdException w:name="Medium List 2 Accent 2" w:semiHidden="0" w:uiPriority="66" w:unhideWhenUsed="0"/>
-    <w:lsdException w:name="Medium Grid 1 Accent 2" w:semiHidden="0" w:uiPriority="67" w:unhideWhenUsed="0"/>
-    <w:lsdException w:name="Medium Grid 2 Accent 2" w:semiHidden="0" w:uiPriority="68" w:unhideWhenUsed="0"/>
-    <w:lsdException w:name="Medium Grid 3 Accent 2" w:semiHidden="0" w:uiPriority="69" w:unhideWhenUsed="0"/>
-    <w:lsdException w:name="Dark List Accent 2" w:semiHidden="0" w:uiPriority="70" w:unhideWhenUsed="0"/>
-    <w:lsdException w:name="Colorful Shading Accent 2" w:semiHidden="0" w:uiPriority="71" w:unhideWhenUsed="0"/>
-    <w:lsdException w:name="Colorful List Accent 2" w:semiHidden="0" w:uiPriority="72" w:unhideWhenUsed="0"/>
-    <w:lsdException w:name="Colorful Grid Accent 2" w:semiHidden="0" w:uiPriority="73" w:unhideWhenUsed="0"/>
-    <w:lsdException w:name="Light Shading Accent 3" w:semiHidden="0" w:uiPriority="60" w:unhideWhenUsed="0"/>
-    <w:lsdException w:name="Light List Accent 3" w:semiHidden="0" w:uiPriority="61" w:unhideWhenUsed="0"/>
-    <w:lsdException w:name="Light Grid Accent 3" w:semiHidden="0" w:uiPriority="62" w:unhideWhenUsed="0"/>
-    <w:lsdException w:name="Medium Shading 1 Accent 3" w:semiHidden="0" w:uiPriority="63" w:unhideWhenUsed="0"/>
-    <w:lsdException w:name="Medium Shading 2 Accent 3" w:semiHidden="0" w:uiPriority="64" w:unhideWhenUsed="0"/>
-    <w:lsdException w:name="Medium List 1 Accent 3" w:semiHidden="0" w:uiPriority="65" w:unhideWhenUsed="0"/>
-    <w:lsdException w:name="Medium List 2 Accent 3" w:semiHidden="0" w:uiPriority="66" w:unhideWhenUsed="0"/>
-    <w:lsdException w:name="Medium Grid 1 Accent 3" w:semiHidden="0" w:uiPriority="67" w:unhideWhenUsed="0"/>
-    <w:lsdException w:name="Medium Grid 2 Accent 3" w:semiHidden="0" w:uiPriority="68" w:unhideWhenUsed="0"/>
-    <w:lsdException w:name="Medium Grid 3 Accent 3" w:semiHidden="0" w:uiPriority="69" w:unhideWhenUsed="0"/>
-    <w:lsdException w:name="Dark List Accent 3" w:semiHidden="0" w:uiPriority="70" w:unhideWhenUsed="0"/>
-    <w:lsdException w:name="Colorful Shading Accent 3" w:semiHidden="0" w:uiPriority="71" w:unhideWhenUsed="0"/>
-    <w:lsdException w:name="Colorful List Accent 3" w:semiHidden="0" w:uiPriority="72" w:unhideWhenUsed="0"/>
-    <w:lsdException w:name="Colorful Grid Accent 3" w:semiHidden="0" w:uiPriority="73" w:unhideWhenUsed="0"/>
-    <w:lsdException w:name="Light Shading Accent 4" w:semiHidden="0" w:uiPriority="60" w:unhideWhenUsed="0"/>
-    <w:lsdException w:name="Light List Accent 4" w:semiHidden="0" w:uiPriority="61" w:unhideWhenUsed="0"/>
-    <w:lsdException w:name="Light Grid Accent 4" w:semiHidden="0" w:uiPriority="62" w:unhideWhenUsed="0"/>
-    <w:lsdException w:name="Medium Shading 1 Accent 4" w:semiHidden="0" w:uiPriority="63" w:unhideWhenUsed="0"/>
-    <w:lsdException w:name="Medium Shading 2 Accent 4" w:semiHidden="0" w:uiPriority="64" w:unhideWhenUsed="0"/>
-    <w:lsdException w:name="Medium List 1 Accent 4" w:semiHidden="0" w:uiPriority="65" w:unhideWhenUsed="0"/>
-    <w:lsdException w:name="Medium List 2 Accent 4" w:semiHidden="0" w:uiPriority="66" w:unhideWhenUsed="0"/>
-    <w:lsdException w:name="Medium Grid 1 Accent 4" w:semiHidden="0" w:uiPriority="67" w:unhideWhenUsed="0"/>
-    <w:lsdException w:name="Medium Grid 2 Accent 4" w:semiHidden="0" w:uiPriority="68" w:unhideWhenUsed="0"/>
-    <w:lsdException w:name="Medium Grid 3 Accent 4" w:semiHidden="0" w:uiPriority="69" w:unhideWhenUsed="0"/>
-    <w:lsdException w:name="Dark List Accent 4" w:semiHidden="0" w:uiPriority="70" w:unhideWhenUsed="0"/>
-    <w:lsdException w:name="Colorful Shading Accent 4" w:semiHidden="0" w:uiPriority="71" w:unhideWhenUsed="0"/>
-    <w:lsdException w:name="Colorful List Accent 4" w:semiHidden="0" w:uiPriority="72" w:unhideWhenUsed="0"/>
-    <w:lsdException w:name="Colorful Grid Accent 4" w:semiHidden="0" w:uiPriority="73" w:unhideWhenUsed="0"/>
-    <w:lsdException w:name="Light Shading Accent 5" w:semiHidden="0" w:uiPriority="60" w:unhideWhenUsed="0"/>
-    <w:lsdException w:name="Light List Accent 5" w:semiHidden="0" w:uiPriority="61" w:unhideWhenUsed="0"/>
-    <w:lsdException w:name="Light Grid Accent 5" w:semiHidden="0" w:uiPriority="62" w:unhideWhenUsed="0"/>
-    <w:lsdException w:name="Medium Shading 1 Accent 5" w:semiHidden="0" w:uiPriority="63" w:unhideWhenUsed="0"/>
-    <w:lsdException w:name="Medium Shading 2 Accent 5" w:semiHidden="0" w:uiPriority="64" w:unhideWhenUsed="0"/>
-    <w:lsdException w:name="Medium List 1 Accent 5" w:semiHidden="0" w:uiPriority="65" w:unhideWhenUsed="0"/>
-    <w:lsdException w:name="Medium List 2 Accent 5" w:semiHidden="0" w:uiPriority="66" w:unhideWhenUsed="0"/>
-    <w:lsdException w:name="Medium Grid 1 Accent 5" w:semiHidden="0" w:uiPriority="67" w:unhideWhenUsed="0"/>
-    <w:lsdException w:name="Medium Grid 2 Accent 5" w:semiHidden="0" w:uiPriority="68" w:unhideWhenUsed="0"/>
-    <w:lsdException w:name="Medium Grid 3 Accent 5" w:semiHidden="0" w:uiPriority="69" w:unhideWhenUsed="0"/>
-    <w:lsdException w:name="Dark List Accent 5" w:semiHidden="0" w:uiPriority="70" w:unhideWhenUsed="0"/>
-    <w:lsdException w:name="Colorful Shading Accent 5" w:semiHidden="0" w:uiPriority="71" w:unhideWhenUsed="0"/>
-    <w:lsdException w:name="Colorful List Accent 5" w:semiHidden="0" w:uiPriority="72" w:unhideWhenUsed="0"/>
-    <w:lsdException w:name="Colorful Grid Accent 5" w:semiHidden="0" w:uiPriority="73" w:unhideWhenUsed="0"/>
-    <w:lsdException w:name="Light Shading Accent 6" w:semiHidden="0" w:uiPriority="60" w:unhideWhenUsed="0"/>
-    <w:lsdException w:name="Light List Accent 6" w:semiHidden="0" w:uiPriority="61" w:unhideWhenUsed="0"/>
-    <w:lsdException w:name="Light Grid Accent 6" w:semiHidden="0" w:uiPriority="62" w:unhideWhenUsed="0"/>
-    <w:lsdException w:name="Medium Shading 1 Accent 6" w:semiHidden="0" w:uiPriority="63" w:unhideWhenUsed="0"/>
-    <w:lsdException w:name="Medium Shading 2 Accent 6" w:semiHidden="0" w:uiPriority="64" w:unhideWhenUsed="0"/>
-    <w:lsdException w:name="Medium List 1 Accent 6" w:semiHidden="0" w:uiPriority="65" w:unhideWhenUsed="0"/>
-    <w:lsdException w:name="Medium List 2 Accent 6" w:semiHidden="0" w:uiPriority="66" w:unhideWhenUsed="0"/>
-    <w:lsdException w:name="Medium Grid 1 Accent 6" w:semiHidden="0" w:uiPriority="67" w:unhideWhenUsed="0"/>
-    <w:lsdException w:name="Medium Grid 2 Accent 6" w:semiHidden="0" w:uiPriority="68" w:unhideWhenUsed="0"/>
-    <w:lsdException w:name="Medium Grid 3 Accent 6" w:semiHidden="0" w:uiPriority="69" w:unhideWhenUsed="0"/>
-    <w:lsdException w:name="Dark List Accent 6" w:semiHidden="0" w:uiPriority="70" w:unhideWhenUsed="0"/>
-    <w:lsdException w:name="Colorful Shading Accent 6" w:semiHidden="0" w:uiPriority="71" w:unhideWhenUsed="0"/>
-    <w:lsdException w:name="Colorful List Accent 6" w:semiHidden="0" w:uiPriority="72" w:unhideWhenUsed="0"/>
-    <w:lsdException w:name="Colorful Grid Accent 6" w:semiHidden="0" w:uiPriority="73" w:unhideWhenUsed="0"/>
-    <w:lsdException w:name="Subtle Emphasis" w:semiHidden="0" w:uiPriority="19" w:unhideWhenUsed="0" w:qFormat="1"/>
-    <w:lsdException w:name="Intense Emphasis" w:semiHidden="0" w:uiPriority="21" w:unhideWhenUsed="0" w:qFormat="1"/>
-    <w:lsdException w:name="Subtle Reference" w:semiHidden="0" w:uiPriority="31" w:unhideWhenUsed="0" w:qFormat="1"/>
-    <w:lsdException w:name="Intense Reference" w:semiHidden="0" w:uiPriority="32" w:unhideWhenUsed="0" w:qFormat="1"/>
-    <w:lsdException w:name="Book Title" w:semiHidden="0" w:uiPriority="33" w:unhideWhenUsed="0" w:qFormat="1"/>
-    <w:lsdException w:name="Bibliography" w:uiPriority="37"/>
-    <w:lsdException w:name="TOC Heading" w:uiPriority="39" w:qFormat="1"/>
+  <w:latentStyles w:defLockedState="0" w:defUIPriority="99" w:defSemiHidden="0" w:defUnhideWhenUsed="0" w:defQFormat="0" w:count="372">
+    <w:lsdException w:name="Normal" w:uiPriority="0" w:qFormat="1"/>
+    <w:lsdException w:name="heading 1" w:uiPriority="9" w:qFormat="1"/>
+    <w:lsdException w:name="heading 2" w:semiHidden="1" w:uiPriority="9" w:unhideWhenUsed="1" w:qFormat="1"/>
+    <w:lsdException w:name="heading 3" w:semiHidden="1" w:uiPriority="9" w:unhideWhenUsed="1" w:qFormat="1"/>
+    <w:lsdException w:name="heading 4" w:semiHidden="1" w:uiPriority="9" w:unhideWhenUsed="1" w:qFormat="1"/>
+    <w:lsdException w:name="heading 5" w:semiHidden="1" w:uiPriority="9" w:unhideWhenUsed="1" w:qFormat="1"/>
+    <w:lsdException w:name="heading 6" w:semiHidden="1" w:uiPriority="9" w:unhideWhenUsed="1" w:qFormat="1"/>
+    <w:lsdException w:name="heading 7" w:semiHidden="1" w:uiPriority="9" w:unhideWhenUsed="1" w:qFormat="1"/>
+    <w:lsdException w:name="heading 8" w:semiHidden="1" w:uiPriority="9" w:unhideWhenUsed="1" w:qFormat="1"/>
+    <w:lsdException w:name="heading 9" w:semiHidden="1" w:uiPriority="9" w:unhideWhenUsed="1" w:qFormat="1"/>
+    <w:lsdException w:name="index 1" w:semiHidden="1" w:unhideWhenUsed="1"/>
+    <w:lsdException w:name="index 2" w:semiHidden="1" w:unhideWhenUsed="1"/>
+    <w:lsdException w:name="index 3" w:semiHidden="1" w:unhideWhenUsed="1"/>
+    <w:lsdException w:name="index 4" w:semiHidden="1" w:unhideWhenUsed="1"/>
+    <w:lsdException w:name="index 5" w:semiHidden="1" w:unhideWhenUsed="1"/>
+    <w:lsdException w:name="index 6" w:semiHidden="1" w:unhideWhenUsed="1"/>
+    <w:lsdException w:name="index 7" w:semiHidden="1" w:unhideWhenUsed="1"/>
+    <w:lsdException w:name="index 8" w:semiHidden="1" w:unhideWhenUsed="1"/>
+    <w:lsdException w:name="index 9" w:semiHidden="1" w:unhideWhenUsed="1"/>
+    <w:lsdException w:name="toc 1" w:semiHidden="1" w:uiPriority="39" w:unhideWhenUsed="1"/>
+    <w:lsdException w:name="toc 2" w:semiHidden="1" w:uiPriority="39" w:unhideWhenUsed="1"/>
+    <w:lsdException w:name="toc 3" w:semiHidden="1" w:uiPriority="39" w:unhideWhenUsed="1"/>
+    <w:lsdException w:name="toc 4" w:semiHidden="1" w:uiPriority="39" w:unhideWhenUsed="1"/>
+    <w:lsdException w:name="toc 5" w:semiHidden="1" w:uiPriority="39" w:unhideWhenUsed="1"/>
+    <w:lsdException w:name="toc 6" w:semiHidden="1" w:uiPriority="39" w:unhideWhenUsed="1"/>
+    <w:lsdException w:name="toc 7" w:semiHidden="1" w:uiPriority="39" w:unhideWhenUsed="1"/>
+    <w:lsdException w:name="toc 8" w:semiHidden="1" w:uiPriority="39" w:unhideWhenUsed="1"/>
+    <w:lsdException w:name="toc 9" w:semiHidden="1" w:uiPriority="39" w:unhideWhenUsed="1"/>
+    <w:lsdException w:name="Normal Indent" w:semiHidden="1" w:unhideWhenUsed="1"/>
+    <w:lsdException w:name="footnote text" w:semiHidden="1" w:unhideWhenUsed="1"/>
+    <w:lsdException w:name="annotation text" w:semiHidden="1" w:unhideWhenUsed="1"/>
+    <w:lsdException w:name="header" w:semiHidden="1" w:unhideWhenUsed="1"/>
+    <w:lsdException w:name="footer" w:semiHidden="1" w:unhideWhenUsed="1"/>
+    <w:lsdException w:name="index heading" w:semiHidden="1" w:unhideWhenUsed="1"/>
+    <w:lsdException w:name="caption" w:semiHidden="1" w:uiPriority="35" w:unhideWhenUsed="1" w:qFormat="1"/>
+    <w:lsdException w:name="table of figures" w:semiHidden="1" w:unhideWhenUsed="1"/>
+    <w:lsdException w:name="envelope address" w:semiHidden="1" w:unhideWhenUsed="1"/>
+    <w:lsdException w:name="envelope return" w:semiHidden="1" w:unhideWhenUsed="1"/>
+    <w:lsdException w:name="footnote reference" w:semiHidden="1" w:unhideWhenUsed="1"/>
+    <w:lsdException w:name="annotation reference" w:semiHidden="1" w:unhideWhenUsed="1"/>
+    <w:lsdException w:name="line number" w:semiHidden="1" w:unhideWhenUsed="1"/>
+    <w:lsdException w:name="page number" w:semiHidden="1" w:unhideWhenUsed="1"/>
+    <w:lsdException w:name="endnote reference" w:semiHidden="1" w:unhideWhenUsed="1"/>
+    <w:lsdException w:name="endnote text" w:semiHidden="1" w:unhideWhenUsed="1"/>
+    <w:lsdException w:name="table of authorities" w:semiHidden="1" w:unhideWhenUsed="1"/>
+    <w:lsdException w:name="macro" w:semiHidden="1" w:unhideWhenUsed="1"/>
+    <w:lsdException w:name="toa heading" w:semiHidden="1" w:unhideWhenUsed="1"/>
+    <w:lsdException w:name="List" w:semiHidden="1" w:unhideWhenUsed="1"/>
+    <w:lsdException w:name="List Bullet" w:semiHidden="1" w:unhideWhenUsed="1"/>
+    <w:lsdException w:name="List Number" w:semiHidden="1" w:unhideWhenUsed="1"/>
+    <w:lsdException w:name="List 2" w:semiHidden="1" w:unhideWhenUsed="1"/>
+    <w:lsdException w:name="List 3" w:semiHidden="1" w:unhideWhenUsed="1"/>
+    <w:lsdException w:name="List 4" w:semiHidden="1" w:unhideWhenUsed="1"/>
+    <w:lsdException w:name="List 5" w:semiHidden="1" w:unhideWhenUsed="1"/>
+    <w:lsdException w:name="List Bullet 2" w:semiHidden="1" w:unhideWhenUsed="1"/>
+    <w:lsdException w:name="List Bullet 3" w:semiHidden="1" w:unhideWhenUsed="1"/>
+    <w:lsdException w:name="List Bullet 4" w:semiHidden="1" w:unhideWhenUsed="1"/>
+    <w:lsdException w:name="List Bullet 5" w:semiHidden="1" w:unhideWhenUsed="1"/>
+    <w:lsdException w:name="List Number 2" w:semiHidden="1" w:unhideWhenUsed="1"/>
+    <w:lsdException w:name="List Number 3" w:semiHidden="1" w:unhideWhenUsed="1"/>
+    <w:lsdException w:name="List Number 4" w:semiHidden="1" w:unhideWhenUsed="1"/>
+    <w:lsdException w:name="List Number 5" w:semiHidden="1" w:unhideWhenUsed="1"/>
+    <w:lsdException w:name="Title" w:uiPriority="10" w:qFormat="1"/>
+    <w:lsdException w:name="Closing" w:semiHidden="1" w:unhideWhenUsed="1"/>
+    <w:lsdException w:name="Signature" w:semiHidden="1" w:unhideWhenUsed="1"/>
+    <w:lsdException w:name="Default Paragraph Font" w:semiHidden="1" w:uiPriority="1" w:unhideWhenUsed="1"/>
+    <w:lsdException w:name="Body Text" w:semiHidden="1" w:unhideWhenUsed="1"/>
+    <w:lsdException w:name="Body Text Indent" w:semiHidden="1" w:unhideWhenUsed="1"/>
+    <w:lsdException w:name="List Continue" w:semiHidden="1" w:unhideWhenUsed="1"/>
+    <w:lsdException w:name="List Continue 2" w:semiHidden="1" w:unhideWhenUsed="1"/>
+    <w:lsdException w:name="List Continue 3" w:semiHidden="1" w:unhideWhenUsed="1"/>
+    <w:lsdException w:name="List Continue 4" w:semiHidden="1" w:unhideWhenUsed="1"/>
+    <w:lsdException w:name="List Continue 5" w:semiHidden="1" w:unhideWhenUsed="1"/>
+    <w:lsdException w:name="Message Header" w:semiHidden="1" w:unhideWhenUsed="1"/>
+    <w:lsdException w:name="Subtitle" w:uiPriority="11" w:qFormat="1"/>
+    <w:lsdException w:name="Salutation" w:semiHidden="1" w:unhideWhenUsed="1"/>
+    <w:lsdException w:name="Date" w:semiHidden="1" w:unhideWhenUsed="1"/>
+    <w:lsdException w:name="Body Text First Indent" w:semiHidden="1" w:unhideWhenUsed="1"/>
+    <w:lsdException w:name="Body Text First Indent 2" w:semiHidden="1" w:unhideWhenUsed="1"/>
+    <w:lsdException w:name="Note Heading" w:semiHidden="1" w:unhideWhenUsed="1"/>
+    <w:lsdException w:name="Body Text 2" w:semiHidden="1" w:unhideWhenUsed="1"/>
+    <w:lsdException w:name="Body Text 3" w:semiHidden="1" w:unhideWhenUsed="1"/>
+    <w:lsdException w:name="Body Text Indent 2" w:semiHidden="1" w:unhideWhenUsed="1"/>
+    <w:lsdException w:name="Body Text Indent 3" w:semiHidden="1" w:unhideWhenUsed="1"/>
+    <w:lsdException w:name="Block Text" w:semiHidden="1" w:unhideWhenUsed="1"/>
+    <w:lsdException w:name="Hyperlink" w:semiHidden="1" w:unhideWhenUsed="1"/>
+    <w:lsdException w:name="FollowedHyperlink" w:semiHidden="1" w:unhideWhenUsed="1"/>
+    <w:lsdException w:name="Strong" w:uiPriority="22" w:qFormat="1"/>
+    <w:lsdException w:name="Emphasis" w:uiPriority="20" w:qFormat="1"/>
+    <w:lsdException w:name="Document Map" w:semiHidden="1" w:unhideWhenUsed="1"/>
+    <w:lsdException w:name="Plain Text" w:semiHidden="1" w:unhideWhenUsed="1"/>
+    <w:lsdException w:name="E-mail Signature" w:semiHidden="1" w:unhideWhenUsed="1"/>
+    <w:lsdException w:name="HTML Top of Form" w:semiHidden="1" w:unhideWhenUsed="1"/>
+    <w:lsdException w:name="HTML Bottom of Form" w:semiHidden="1" w:unhideWhenUsed="1"/>
+    <w:lsdException w:name="Normal (Web)" w:semiHidden="1" w:unhideWhenUsed="1"/>
+    <w:lsdException w:name="HTML Acronym" w:semiHidden="1" w:unhideWhenUsed="1"/>
+    <w:lsdException w:name="HTML Address" w:semiHidden="1" w:unhideWhenUsed="1"/>
+    <w:lsdException w:name="HTML Cite" w:semiHidden="1" w:unhideWhenUsed="1"/>
+    <w:lsdException w:name="HTML Code" w:semiHidden="1" w:unhideWhenUsed="1"/>
+    <w:lsdException w:name="HTML Definition" w:semiHidden="1" w:unhideWhenUsed="1"/>
+    <w:lsdException w:name="HTML Keyboard" w:semiHidden="1" w:unhideWhenUsed="1"/>
+    <w:lsdException w:name="HTML Preformatted" w:semiHidden="1" w:unhideWhenUsed="1"/>
+    <w:lsdException w:name="HTML Sample" w:semiHidden="1" w:unhideWhenUsed="1"/>
+    <w:lsdException w:name="HTML Typewriter" w:semiHidden="1" w:unhideWhenUsed="1"/>
+    <w:lsdException w:name="HTML Variable" w:semiHidden="1" w:unhideWhenUsed="1"/>
+    <w:lsdException w:name="Normal Table" w:semiHidden="1" w:unhideWhenUsed="1"/>
+    <w:lsdException w:name="annotation subject" w:semiHidden="1" w:unhideWhenUsed="1"/>
+    <w:lsdException w:name="No List" w:semiHidden="1" w:unhideWhenUsed="1"/>
+    <w:lsdException w:name="Outline List 1" w:semiHidden="1" w:unhideWhenUsed="1"/>
+    <w:lsdException w:name="Outline List 2" w:semiHidden="1" w:unhideWhenUsed="1"/>
+    <w:lsdException w:name="Outline List 3" w:semiHidden="1" w:unhideWhenUsed="1"/>
+    <w:lsdException w:name="Table Simple 1" w:semiHidden="1" w:unhideWhenUsed="1"/>
+    <w:lsdException w:name="Table Simple 2" w:semiHidden="1" w:unhideWhenUsed="1"/>
+    <w:lsdException w:name="Table Simple 3" w:semiHidden="1" w:unhideWhenUsed="1"/>
+    <w:lsdException w:name="Table Classic 1" w:semiHidden="1" w:unhideWhenUsed="1"/>
+    <w:lsdException w:name="Table Classic 2" w:semiHidden="1" w:unhideWhenUsed="1"/>
+    <w:lsdException w:name="Table Classic 3" w:semiHidden="1" w:unhideWhenUsed="1"/>
+    <w:lsdException w:name="Table Classic 4" w:semiHidden="1" w:unhideWhenUsed="1"/>
+    <w:lsdException w:name="Table Colorful 1" w:semiHidden="1" w:unhideWhenUsed="1"/>
+    <w:lsdException w:name="Table Colorful 2" w:semiHidden="1" w:unhideWhenUsed="1"/>
+    <w:lsdException w:name="Table Colorful 3" w:semiHidden="1" w:unhideWhenUsed="1"/>
+    <w:lsdException w:name="Table Columns 1" w:semiHidden="1" w:unhideWhenUsed="1"/>
+    <w:lsdException w:name="Table Columns 2" w:semiHidden="1" w:unhideWhenUsed="1"/>
+    <w:lsdException w:name="Table Columns 3" w:semiHidden="1" w:unhideWhenUsed="1"/>
+    <w:lsdException w:name="Table Columns 4" w:semiHidden="1" w:unhideWhenUsed="1"/>
+    <w:lsdException w:name="Table Columns 5" w:semiHidden="1" w:unhideWhenUsed="1"/>
+    <w:lsdException w:name="Table Grid 1" w:semiHidden="1" w:unhideWhenUsed="1"/>
+    <w:lsdException w:name="Table Grid 2" w:semiHidden="1" w:unhideWhenUsed="1"/>
+    <w:lsdException w:name="Table Grid 3" w:semiHidden="1" w:unhideWhenUsed="1"/>
+    <w:lsdException w:name="Table Grid 4" w:semiHidden="1" w:unhideWhenUsed="1"/>
+    <w:lsdException w:name="Table Grid 5" w:semiHidden="1" w:unhideWhenUsed="1"/>
+    <w:lsdException w:name="Table Grid 6" w:semiHidden="1" w:unhideWhenUsed="1"/>
+    <w:lsdException w:name="Table Grid 7" w:semiHidden="1" w:unhideWhenUsed="1"/>
+    <w:lsdException w:name="Table Grid 8" w:semiHidden="1" w:unhideWhenUsed="1"/>
+    <w:lsdException w:name="Table List 1" w:semiHidden="1" w:unhideWhenUsed="1"/>
+    <w:lsdException w:name="Table List 2" w:semiHidden="1" w:unhideWhenUsed="1"/>
+    <w:lsdException w:name="Table List 3" w:semiHidden="1" w:unhideWhenUsed="1"/>
+    <w:lsdException w:name="Table List 4" w:semiHidden="1" w:unhideWhenUsed="1"/>
+    <w:lsdException w:name="Table List 5" w:semiHidden="1" w:unhideWhenUsed="1"/>
+    <w:lsdException w:name="Table List 6" w:semiHidden="1" w:unhideWhenUsed="1"/>
+    <w:lsdException w:name="Table List 7" w:semiHidden="1" w:unhideWhenUsed="1"/>
+    <w:lsdException w:name="Table List 8" w:semiHidden="1" w:unhideWhenUsed="1"/>
+    <w:lsdException w:name="Table 3D effects 1" w:semiHidden="1" w:unhideWhenUsed="1"/>
+    <w:lsdException w:name="Table 3D effects 2" w:semiHidden="1" w:unhideWhenUsed="1"/>
+    <w:lsdException w:name="Table 3D effects 3" w:semiHidden="1" w:unhideWhenUsed="1"/>
+    <w:lsdException w:name="Table Contemporary" w:semiHidden="1" w:unhideWhenUsed="1"/>
+    <w:lsdException w:name="Table Elegant" w:semiHidden="1" w:unhideWhenUsed="1"/>
+    <w:lsdException w:name="Table Professional" w:semiHidden="1" w:unhideWhenUsed="1"/>
+    <w:lsdException w:name="Table Subtle 1" w:semiHidden="1" w:unhideWhenUsed="1"/>
+    <w:lsdException w:name="Table Subtle 2" w:semiHidden="1" w:unhideWhenUsed="1"/>
+    <w:lsdException w:name="Table Web 1" w:semiHidden="1" w:unhideWhenUsed="1"/>
+    <w:lsdException w:name="Table Web 2" w:semiHidden="1" w:unhideWhenUsed="1"/>
+    <w:lsdException w:name="Table Web 3" w:semiHidden="1" w:unhideWhenUsed="1"/>
+    <w:lsdException w:name="Balloon Text" w:semiHidden="1" w:unhideWhenUsed="1"/>
+    <w:lsdException w:name="Table Grid" w:uiPriority="59"/>
+    <w:lsdException w:name="Table Theme" w:semiHidden="1" w:unhideWhenUsed="1"/>
+    <w:lsdException w:name="Placeholder Text" w:semiHidden="1"/>
+    <w:lsdException w:name="No Spacing" w:uiPriority="1" w:qFormat="1"/>
+    <w:lsdException w:name="Light Shading" w:uiPriority="60"/>
+    <w:lsdException w:name="Light List" w:uiPriority="61"/>
+    <w:lsdException w:name="Light Grid" w:uiPriority="62"/>
+    <w:lsdException w:name="Medium Shading 1" w:uiPriority="63"/>
+    <w:lsdException w:name="Medium Shading 2" w:uiPriority="64"/>
+    <w:lsdException w:name="Medium List 1" w:uiPriority="65"/>
+    <w:lsdException w:name="Medium List 2" w:uiPriority="66"/>
+    <w:lsdException w:name="Medium Grid 1" w:uiPriority="67"/>
+    <w:lsdException w:name="Medium Grid 2" w:uiPriority="68"/>
+    <w:lsdException w:name="Medium Grid 3" w:uiPriority="69"/>
+    <w:lsdException w:name="Dark List" w:uiPriority="70"/>
+    <w:lsdException w:name="Colorful Shading" w:uiPriority="71"/>
+    <w:lsdException w:name="Colorful List" w:uiPriority="72"/>
+    <w:lsdException w:name="Colorful Grid" w:uiPriority="73"/>
+    <w:lsdException w:name="Light Shading Accent 1" w:uiPriority="60"/>
+    <w:lsdException w:name="Light List Accent 1" w:uiPriority="61"/>
+    <w:lsdException w:name="Light Grid Accent 1" w:uiPriority="62"/>
+    <w:lsdException w:name="Medium Shading 1 Accent 1" w:uiPriority="63"/>
+    <w:lsdException w:name="Medium Shading 2 Accent 1" w:uiPriority="64"/>
+    <w:lsdException w:name="Medium List 1 Accent 1" w:uiPriority="65"/>
+    <w:lsdException w:name="Revision" w:semiHidden="1"/>
+    <w:lsdException w:name="List Paragraph" w:uiPriority="34" w:qFormat="1"/>
+    <w:lsdException w:name="Quote" w:uiPriority="29" w:qFormat="1"/>
+    <w:lsdException w:name="Intense Quote" w:uiPriority="30" w:qFormat="1"/>
+    <w:lsdException w:name="Medium List 2 Accent 1" w:uiPriority="66"/>
+    <w:lsdException w:name="Medium Grid 1 Accent 1" w:uiPriority="67"/>
+    <w:lsdException w:name="Medium Grid 2 Accent 1" w:uiPriority="68"/>
+    <w:lsdException w:name="Medium Grid 3 Accent 1" w:uiPriority="69"/>
+    <w:lsdException w:name="Dark List Accent 1" w:uiPriority="70"/>
+    <w:lsdException w:name="Colorful Shading Accent 1" w:uiPriority="71"/>
+    <w:lsdException w:name="Colorful List Accent 1" w:uiPriority="72"/>
+    <w:lsdException w:name="Colorful Grid Accent 1" w:uiPriority="73"/>
+    <w:lsdException w:name="Light Shading Accent 2" w:uiPriority="60"/>
+    <w:lsdException w:name="Light List Accent 2" w:uiPriority="61"/>
+    <w:lsdException w:name="Light Grid Accent 2" w:uiPriority="62"/>
+    <w:lsdException w:name="Medium Shading 1 Accent 2" w:uiPriority="63"/>
+    <w:lsdException w:name="Medium Shading 2 Accent 2" w:uiPriority="64"/>
+    <w:lsdException w:name="Medium List 1 Accent 2" w:uiPriority="65"/>
+    <w:lsdException w:name="Medium List 2 Accent 2" w:uiPriority="66"/>
+    <w:lsdException w:name="Medium Grid 1 Accent 2" w:uiPriority="67"/>
+    <w:lsdException w:name="Medium Grid 2 Accent 2" w:uiPriority="68"/>
+    <w:lsdException w:name="Medium Grid 3 Accent 2" w:uiPriority="69"/>
+    <w:lsdException w:name="Dark List Accent 2" w:uiPriority="70"/>
+    <w:lsdException w:name="Colorful Shading Accent 2" w:uiPriority="71"/>
+    <w:lsdException w:name="Colorful List Accent 2" w:uiPriority="72"/>
+    <w:lsdException w:name="Colorful Grid Accent 2" w:uiPriority="73"/>
+    <w:lsdException w:name="Light Shading Accent 3" w:uiPriority="60"/>
+    <w:lsdException w:name="Light List Accent 3" w:uiPriority="61"/>
+    <w:lsdException w:name="Light Grid Accent 3" w:uiPriority="62"/>
+    <w:lsdException w:name="Medium Shading 1 Accent 3" w:uiPriority="63"/>
+    <w:lsdException w:name="Medium Shading 2 Accent 3" w:uiPriority="64"/>
+    <w:lsdException w:name="Medium List 1 Accent 3" w:uiPriority="65"/>
+    <w:lsdException w:name="Medium List 2 Accent 3" w:uiPriority="66"/>
+    <w:lsdException w:name="Medium Grid 1 Accent 3" w:uiPriority="67"/>
+    <w:lsdException w:name="Medium Grid 2 Accent 3" w:uiPriority="68"/>
+    <w:lsdException w:name="Medium Grid 3 Accent 3" w:uiPriority="69"/>
+    <w:lsdException w:name="Dark List Accent 3" w:uiPriority="70"/>
+    <w:lsdException w:name="Colorful Shading Accent 3" w:uiPriority="71"/>
+    <w:lsdException w:name="Colorful List Accent 3" w:uiPriority="72"/>
+    <w:lsdException w:name="Colorful Grid Accent 3" w:uiPriority="73"/>
+    <w:lsdException w:name="Light Shading Accent 4" w:uiPriority="60"/>
+    <w:lsdException w:name="Light List Accent 4" w:uiPriority="61"/>
+    <w:lsdException w:name="Light Grid Accent 4" w:uiPriority="62"/>
+    <w:lsdException w:name="Medium Shading 1 Accent 4" w:uiPriority="63"/>
+    <w:lsdException w:name="Medium Shading 2 Accent 4" w:uiPriority="64"/>
+    <w:lsdException w:name="Medium List 1 Accent 4" w:uiPriority="65"/>
+    <w:lsdException w:name="Medium List 2 Accent 4" w:uiPriority="66"/>
+    <w:lsdException w:name="Medium Grid 1 Accent 4" w:uiPriority="67"/>
+    <w:lsdException w:name="Medium Grid 2 Accent 4" w:uiPriority="68"/>
+    <w:lsdException w:name="Medium Grid 3 Accent 4" w:uiPriority="69"/>
+    <w:lsdException w:name="Dark List Accent 4" w:uiPriority="70"/>
+    <w:lsdException w:name="Colorful Shading Accent 4" w:uiPriority="71"/>
+    <w:lsdException w:name="Colorful List Accent 4" w:uiPriority="72"/>
+    <w:lsdException w:name="Colorful Grid Accent 4" w:uiPriority="73"/>
+    <w:lsdException w:name="Light Shading Accent 5" w:uiPriority="60"/>
+    <w:lsdException w:name="Light List Accent 5" w:uiPriority="61"/>
+    <w:lsdException w:name="Light Grid Accent 5" w:uiPriority="62"/>
+    <w:lsdException w:name="Medium Shading 1 Accent 5" w:uiPriority="63"/>
+    <w:lsdException w:name="Medium Shading 2 Accent 5" w:uiPriority="64"/>
+    <w:lsdException w:name="Medium List 1 Accent 5" w:uiPriority="65"/>
+    <w:lsdException w:name="Medium List 2 Accent 5" w:uiPriority="66"/>
+    <w:lsdException w:name="Medium Grid 1 Accent 5" w:uiPriority="67"/>
+    <w:lsdException w:name="Medium Grid 2 Accent 5" w:uiPriority="68"/>
+    <w:lsdException w:name="Medium Grid 3 Accent 5" w:uiPriority="69"/>
+    <w:lsdException w:name="Dark List Accent 5" w:uiPriority="70"/>
+    <w:lsdException w:name="Colorful Shading Accent 5" w:uiPriority="71"/>
+    <w:lsdException w:name="Colorful List Accent 5" w:uiPriority="72"/>
+    <w:lsdException w:name="Colorful Grid Accent 5" w:uiPriority="73"/>
+    <w:lsdException w:name="Light Shading Accent 6" w:uiPriority="60"/>
+    <w:lsdException w:name="Light List Accent 6" w:uiPriority="61"/>
+    <w:lsdException w:name="Light Grid Accent 6" w:uiPriority="62"/>
+    <w:lsdException w:name="Medium Shading 1 Accent 6" w:uiPriority="63"/>
+    <w:lsdException w:name="Medium Shading 2 Accent 6" w:uiPriority="64"/>
+    <w:lsdException w:name="Medium List 1 Accent 6" w:uiPriority="65"/>
+    <w:lsdException w:name="Medium List 2 Accent 6" w:uiPriority="66"/>
+    <w:lsdException w:name="Medium Grid 1 Accent 6" w:uiPriority="67"/>
+    <w:lsdException w:name="Medium Grid 2 Accent 6" w:uiPriority="68"/>
+    <w:lsdException w:name="Medium Grid 3 Accent 6" w:uiPriority="69"/>
+    <w:lsdException w:name="Dark List Accent 6" w:uiPriority="70"/>
+    <w:lsdException w:name="Colorful Shading Accent 6" w:uiPriority="71"/>
+    <w:lsdException w:name="Colorful List Accent 6" w:uiPriority="72"/>
+    <w:lsdException w:name="Colorful Grid Accent 6" w:uiPriority="73"/>
+    <w:lsdException w:name="Subtle Emphasis" w:uiPriority="19" w:qFormat="1"/>
+    <w:lsdException w:name="Intense Emphasis" w:uiPriority="21" w:qFormat="1"/>
+    <w:lsdException w:name="Subtle Reference" w:uiPriority="31" w:qFormat="1"/>
+    <w:lsdException w:name="Intense Reference" w:uiPriority="32" w:qFormat="1"/>
+    <w:lsdException w:name="Book Title" w:uiPriority="33" w:qFormat="1"/>
+    <w:lsdException w:name="Bibliography" w:semiHidden="1" w:uiPriority="37" w:unhideWhenUsed="1"/>
+    <w:lsdException w:name="TOC Heading" w:semiHidden="1" w:uiPriority="39" w:unhideWhenUsed="1" w:qFormat="1"/>
+    <w:lsdException w:name="Plain Table 1" w:uiPriority="41"/>
+    <w:lsdException w:name="Plain Table 2" w:uiPriority="42"/>
+    <w:lsdException w:name="Plain Table 3" w:uiPriority="43"/>
+    <w:lsdException w:name="Plain Table 4" w:uiPriority="44"/>
+    <w:lsdException w:name="Plain Table 5" w:uiPriority="45"/>
+    <w:lsdException w:name="Grid Table Light" w:uiPriority="40"/>
+    <w:lsdException w:name="Grid Table 1 Light" w:uiPriority="46"/>
+    <w:lsdException w:name="Grid Table 2" w:uiPriority="47"/>
+    <w:lsdException w:name="Grid Table 3" w:uiPriority="48"/>
+    <w:lsdException w:name="Grid Table 4" w:uiPriority="49"/>
+    <w:lsdException w:name="Grid Table 5 Dark" w:uiPriority="50"/>
+    <w:lsdException w:name="Grid Table 6 Colorful" w:uiPriority="51"/>
+    <w:lsdException w:name="Grid Table 7 Colorful" w:uiPriority="52"/>
+    <w:lsdException w:name="Grid Table 1 Light Accent 1" w:uiPriority="46"/>
+    <w:lsdException w:name="Grid Table 2 Accent 1" w:uiPriority="47"/>
+    <w:lsdException w:name="Grid Table 3 Accent 1" w:uiPriority="48"/>
+    <w:lsdException w:name="Grid Table 4 Accent 1" w:uiPriority="49"/>
+    <w:lsdException w:name="Grid Table 5 Dark Accent 1" w:uiPriority="50"/>
+    <w:lsdException w:name="Grid Table 6 Colorful Accent 1" w:uiPriority="51"/>
+    <w:lsdException w:name="Grid Table 7 Colorful Accent 1" w:uiPriority="52"/>
+    <w:lsdException w:name="Grid Table 1 Light Accent 2" w:uiPriority="46"/>
+    <w:lsdException w:name="Grid Table 2 Accent 2" w:uiPriority="47"/>
+    <w:lsdException w:name="Grid Table 3 Accent 2" w:uiPriority="48"/>
+    <w:lsdException w:name="Grid Table 4 Accent 2" w:uiPriority="49"/>
+    <w:lsdException w:name="Grid Table 5 Dark Accent 2" w:uiPriority="50"/>
+    <w:lsdException w:name="Grid Table 6 Colorful Accent 2" w:uiPriority="51"/>
+    <w:lsdException w:name="Grid Table 7 Colorful Accent 2" w:uiPriority="52"/>
+    <w:lsdException w:name="Grid Table 1 Light Accent 3" w:uiPriority="46"/>
+    <w:lsdException w:name="Grid Table 2 Accent 3" w:uiPriority="47"/>
+    <w:lsdException w:name="Grid Table 3 Accent 3" w:uiPriority="48"/>
+    <w:lsdException w:name="Grid Table 4 Accent 3" w:uiPriority="49"/>
+    <w:lsdException w:name="Grid Table 5 Dark Accent 3" w:uiPriority="50"/>
+    <w:lsdException w:name="Grid Table 6 Colorful Accent 3" w:uiPriority="51"/>
+    <w:lsdException w:name="Grid Table 7 Colorful Accent 3" w:uiPriority="52"/>
+    <w:lsdException w:name="Grid Table 1 Light Accent 4" w:uiPriority="46"/>
+    <w:lsdException w:name="Grid Table 2 Accent 4" w:uiPriority="47"/>
+    <w:lsdException w:name="Grid Table 3 Accent 4" w:uiPriority="48"/>
+    <w:lsdException w:name="Grid Table 4 Accent 4" w:uiPriority="49"/>
+    <w:lsdException w:name="Grid Table 5 Dark Accent 4" w:uiPriority="50"/>
+    <w:lsdException w:name="Grid Table 6 Colorful Accent 4" w:uiPriority="51"/>
+    <w:lsdException w:name="Grid Table 7 Colorful Accent 4" w:uiPriority="52"/>
+    <w:lsdException w:name="Grid Table 1 Light Accent 5" w:uiPriority="46"/>
+    <w:lsdException w:name="Grid Table 2 Accent 5" w:uiPriority="47"/>
+    <w:lsdException w:name="Grid Table 3 Accent 5" w:uiPriority="48"/>
+    <w:lsdException w:name="Grid Table 4 Accent 5" w:uiPriority="49"/>
+    <w:lsdException w:name="Grid Table 5 Dark Accent 5" w:uiPriority="50"/>
+    <w:lsdException w:name="Grid Table 6 Colorful Accent 5" w:uiPriority="51"/>
+    <w:lsdException w:name="Grid Table 7 Colorful Accent 5" w:uiPriority="52"/>
+    <w:lsdException w:name="Grid Table 1 Light Accent 6" w:uiPriority="46"/>
+    <w:lsdException w:name="Grid Table 2 Accent 6" w:uiPriority="47"/>
+    <w:lsdException w:name="Grid Table 3 Accent 6" w:uiPriority="48"/>
+    <w:lsdException w:name="Grid Table 4 Accent 6" w:uiPriority="49"/>
+    <w:lsdException w:name="Grid Table 5 Dark Accent 6" w:uiPriority="50"/>
+    <w:lsdException w:name="Grid Table 6 Colorful Accent 6" w:uiPriority="51"/>
+    <w:lsdException w:name="Grid Table 7 Colorful Accent 6" w:uiPriority="52"/>
+    <w:lsdException w:name="List Table 1 Light" w:uiPriority="46"/>
+    <w:lsdException w:name="List Table 2" w:uiPriority="47"/>
+    <w:lsdException w:name="List Table 3" w:uiPriority="48"/>
+    <w:lsdException w:name="List Table 4" w:uiPriority="49"/>
+    <w:lsdException w:name="List Table 5 Dark" w:uiPriority="50"/>
+    <w:lsdException w:name="List Table 6 Colorful" w:uiPriority="51"/>
+    <w:lsdException w:name="List Table 7 Colorful" w:uiPriority="52"/>
+    <w:lsdException w:name="List Table 1 Light Accent 1" w:uiPriority="46"/>
+    <w:lsdException w:name="List Table 2 Accent 1" w:uiPriority="47"/>
+    <w:lsdException w:name="List Table 3 Accent 1" w:uiPriority="48"/>
+    <w:lsdException w:name="List Table 4 Accent 1" w:uiPriority="49"/>
+    <w:lsdException w:name="List Table 5 Dark Accent 1" w:uiPriority="50"/>
+    <w:lsdException w:name="List Table 6 Colorful Accent 1" w:uiPriority="51"/>
+    <w:lsdException w:name="List Table 7 Colorful Accent 1" w:uiPriority="52"/>
+    <w:lsdException w:name="List Table 1 Light Accent 2" w:uiPriority="46"/>
+    <w:lsdException w:name="List Table 2 Accent 2" w:uiPriority="47"/>
+    <w:lsdException w:name="List Table 3 Accent 2" w:uiPriority="48"/>
+    <w:lsdException w:name="List Table 4 Accent 2" w:uiPriority="49"/>
+    <w:lsdException w:name="List Table 5 Dark Accent 2" w:uiPriority="50"/>
+    <w:lsdException w:name="List Table 6 Colorful Accent 2" w:uiPriority="51"/>
+    <w:lsdException w:name="List Table 7 Colorful Accent 2" w:uiPriority="52"/>
+    <w:lsdException w:name="List Table 1 Light Accent 3" w:uiPriority="46"/>
+    <w:lsdException w:name="List Table 2 Accent 3" w:uiPriority="47"/>
+    <w:lsdException w:name="List Table 3 Accent 3" w:uiPriority="48"/>
+    <w:lsdException w:name="List Table 4 Accent 3" w:uiPriority="49"/>
+    <w:lsdException w:name="List Table 5 Dark Accent 3" w:uiPriority="50"/>
+    <w:lsdException w:name="List Table 6 Colorful Accent 3" w:uiPriority="51"/>
+    <w:lsdException w:name="List Table 7 Colorful Accent 3" w:uiPriority="52"/>
+    <w:lsdException w:name="List Table 1 Light Accent 4" w:uiPriority="46"/>
+    <w:lsdException w:name="List Table 2 Accent 4" w:uiPriority="47"/>
+    <w:lsdException w:name="List Table 3 Accent 4" w:uiPriority="48"/>
+    <w:lsdException w:name="List Table 4 Accent 4" w:uiPriority="49"/>
+    <w:lsdException w:name="List Table 5 Dark Accent 4" w:uiPriority="50"/>
+    <w:lsdException w:name="List Table 6 Colorful Accent 4" w:uiPriority="51"/>
+    <w:lsdException w:name="List Table 7 Colorful Accent 4" w:uiPriority="52"/>
+    <w:lsdException w:name="List Table 1 Light Accent 5" w:uiPriority="46"/>
+    <w:lsdException w:name="List Table 2 Accent 5" w:uiPriority="47"/>
+    <w:lsdException w:name="List Table 3 Accent 5" w:uiPriority="48"/>
+    <w:lsdException w:name="List Table 4 Accent 5" w:uiPriority="49"/>
+    <w:lsdException w:name="List Table 5 Dark Accent 5" w:uiPriority="50"/>
+    <w:lsdException w:name="List Table 6 Colorful Accent 5" w:uiPriority="51"/>
+    <w:lsdException w:name="List Table 7 Colorful Accent 5" w:uiPriority="52"/>
+    <w:lsdException w:name="List Table 1 Light Accent 6" w:uiPriority="46"/>
+    <w:lsdException w:name="List Table 2 Accent 6" w:uiPriority="47"/>
+    <w:lsdException w:name="List Table 3 Accent 6" w:uiPriority="48"/>
+    <w:lsdException w:name="List Table 4 Accent 6" w:uiPriority="49"/>
+    <w:lsdException w:name="List Table 5 Dark Accent 6" w:uiPriority="50"/>
+    <w:lsdException w:name="List Table 6 Colorful Accent 6" w:uiPriority="51"/>
+    <w:lsdException w:name="List Table 7 Colorful Accent 6" w:uiPriority="52"/>
+    <w:lsdException w:name="Mention" w:semiHidden="1" w:unhideWhenUsed="1"/>
   </w:latentStyles>
   <w:style w:type="paragraph" w:default="1" w:styleId="Normal">
     <w:name w:val="Normal"/>
@@ -4843,6 +5128,7 @@
   <w:style w:type="character" w:default="1" w:styleId="DefaultParagraphFont">
     <w:name w:val="Default Paragraph Font"/>
     <w:uiPriority w:val="1"/>
+    <w:semiHidden/>
     <w:unhideWhenUsed/>
   </w:style>
   <w:style w:type="table" w:default="1" w:styleId="TableNormal">
@@ -4896,223 +5182,15 @@
       <w:szCs w:val="16"/>
     </w:rPr>
   </w:style>
-</w:styles>
-</file>
-
-<file path=word/stylesWithEffects.xml><?xml version="1.0" encoding="utf-8"?>
-<w:styles xmlns:wpc="http://schemas.microsoft.com/office/word/2010/wordprocessingCanvas" xmlns:mc="http://schemas.openxmlformats.org/markup-compatibility/2006" xmlns:o="urn:schemas-microsoft-com:office:office" xmlns:r="http://schemas.openxmlformats.org/officeDocument/2006/relationships" xmlns:m="http://schemas.openxmlformats.org/officeDocument/2006/math" xmlns:v="urn:schemas-microsoft-com:vml" xmlns:wp14="http://schemas.microsoft.com/office/word/2010/wordprocessingDrawing" xmlns:wp="http://schemas.openxmlformats.org/drawingml/2006/wordprocessingDrawing" xmlns:w10="urn:schemas-microsoft-com:office:word" xmlns:w="http://schemas.openxmlformats.org/wordprocessingml/2006/main" xmlns:w14="http://schemas.microsoft.com/office/word/2010/wordml" xmlns:wpg="http://schemas.microsoft.com/office/word/2010/wordprocessingGroup" xmlns:wpi="http://schemas.microsoft.com/office/word/2010/wordprocessingInk" xmlns:wne="http://schemas.microsoft.com/office/word/2006/wordml" xmlns:wps="http://schemas.microsoft.com/office/word/2010/wordprocessingShape" mc:Ignorable="w14 wp14">
-  <w:docDefaults>
-    <w:rPrDefault>
-      <w:rPr>
-        <w:rFonts w:asciiTheme="minorHAnsi" w:eastAsiaTheme="minorHAnsi" w:hAnsiTheme="minorHAnsi" w:cstheme="minorBidi"/>
-        <w:sz w:val="22"/>
-        <w:szCs w:val="22"/>
-        <w:lang w:val="en-CA" w:eastAsia="en-US" w:bidi="ar-SA"/>
-      </w:rPr>
-    </w:rPrDefault>
-    <w:pPrDefault>
-      <w:pPr>
-        <w:spacing w:after="200" w:line="276" w:lineRule="auto"/>
-      </w:pPr>
-    </w:pPrDefault>
-  </w:docDefaults>
-  <w:latentStyles w:defLockedState="0" w:defUIPriority="99" w:defSemiHidden="1" w:defUnhideWhenUsed="1" w:defQFormat="0" w:count="267">
-    <w:lsdException w:name="Normal" w:semiHidden="0" w:uiPriority="0" w:unhideWhenUsed="0" w:qFormat="1"/>
-    <w:lsdException w:name="heading 1" w:semiHidden="0" w:uiPriority="9" w:unhideWhenUsed="0" w:qFormat="1"/>
-    <w:lsdException w:name="heading 2" w:uiPriority="9" w:qFormat="1"/>
-    <w:lsdException w:name="heading 3" w:uiPriority="9" w:qFormat="1"/>
-    <w:lsdException w:name="heading 4" w:uiPriority="9" w:qFormat="1"/>
-    <w:lsdException w:name="heading 5" w:uiPriority="9" w:qFormat="1"/>
-    <w:lsdException w:name="heading 6" w:uiPriority="9" w:qFormat="1"/>
-    <w:lsdException w:name="heading 7" w:uiPriority="9" w:qFormat="1"/>
-    <w:lsdException w:name="heading 8" w:uiPriority="9" w:qFormat="1"/>
-    <w:lsdException w:name="heading 9" w:uiPriority="9" w:qFormat="1"/>
-    <w:lsdException w:name="toc 1" w:uiPriority="39"/>
-    <w:lsdException w:name="toc 2" w:uiPriority="39"/>
-    <w:lsdException w:name="toc 3" w:uiPriority="39"/>
-    <w:lsdException w:name="toc 4" w:uiPriority="39"/>
-    <w:lsdException w:name="toc 5" w:uiPriority="39"/>
-    <w:lsdException w:name="toc 6" w:uiPriority="39"/>
-    <w:lsdException w:name="toc 7" w:uiPriority="39"/>
-    <w:lsdException w:name="toc 8" w:uiPriority="39"/>
-    <w:lsdException w:name="toc 9" w:uiPriority="39"/>
-    <w:lsdException w:name="caption" w:uiPriority="35" w:qFormat="1"/>
-    <w:lsdException w:name="Title" w:semiHidden="0" w:uiPriority="10" w:unhideWhenUsed="0" w:qFormat="1"/>
-    <w:lsdException w:name="Default Paragraph Font" w:uiPriority="1"/>
-    <w:lsdException w:name="Subtitle" w:semiHidden="0" w:uiPriority="11" w:unhideWhenUsed="0" w:qFormat="1"/>
-    <w:lsdException w:name="Strong" w:semiHidden="0" w:uiPriority="22" w:unhideWhenUsed="0" w:qFormat="1"/>
-    <w:lsdException w:name="Emphasis" w:semiHidden="0" w:uiPriority="20" w:unhideWhenUsed="0" w:qFormat="1"/>
-    <w:lsdException w:name="Table Grid" w:semiHidden="0" w:uiPriority="59" w:unhideWhenUsed="0"/>
-    <w:lsdException w:name="Placeholder Text" w:unhideWhenUsed="0"/>
-    <w:lsdException w:name="No Spacing" w:semiHidden="0" w:uiPriority="1" w:unhideWhenUsed="0" w:qFormat="1"/>
-    <w:lsdException w:name="Light Shading" w:semiHidden="0" w:uiPriority="60" w:unhideWhenUsed="0"/>
-    <w:lsdException w:name="Light List" w:semiHidden="0" w:uiPriority="61" w:unhideWhenUsed="0"/>
-    <w:lsdException w:name="Light Grid" w:semiHidden="0" w:uiPriority="62" w:unhideWhenUsed="0"/>
-    <w:lsdException w:name="Medium Shading 1" w:semiHidden="0" w:uiPriority="63" w:unhideWhenUsed="0"/>
-    <w:lsdException w:name="Medium Shading 2" w:semiHidden="0" w:uiPriority="64" w:unhideWhenUsed="0"/>
-    <w:lsdException w:name="Medium List 1" w:semiHidden="0" w:uiPriority="65" w:unhideWhenUsed="0"/>
-    <w:lsdException w:name="Medium List 2" w:semiHidden="0" w:uiPriority="66" w:unhideWhenUsed="0"/>
-    <w:lsdException w:name="Medium Grid 1" w:semiHidden="0" w:uiPriority="67" w:unhideWhenUsed="0"/>
-    <w:lsdException w:name="Medium Grid 2" w:semiHidden="0" w:uiPriority="68" w:unhideWhenUsed="0"/>
-    <w:lsdException w:name="Medium Grid 3" w:semiHidden="0" w:uiPriority="69" w:unhideWhenUsed="0"/>
-    <w:lsdException w:name="Dark List" w:semiHidden="0" w:uiPriority="70" w:unhideWhenUsed="0"/>
-    <w:lsdException w:name="Colorful Shading" w:semiHidden="0" w:uiPriority="71" w:unhideWhenUsed="0"/>
-    <w:lsdException w:name="Colorful List" w:semiHidden="0" w:uiPriority="72" w:unhideWhenUsed="0"/>
-    <w:lsdException w:name="Colorful Grid" w:semiHidden="0" w:uiPriority="73" w:unhideWhenUsed="0"/>
-    <w:lsdException w:name="Light Shading Accent 1" w:semiHidden="0" w:uiPriority="60" w:unhideWhenUsed="0"/>
-    <w:lsdException w:name="Light List Accent 1" w:semiHidden="0" w:uiPriority="61" w:unhideWhenUsed="0"/>
-    <w:lsdException w:name="Light Grid Accent 1" w:semiHidden="0" w:uiPriority="62" w:unhideWhenUsed="0"/>
-    <w:lsdException w:name="Medium Shading 1 Accent 1" w:semiHidden="0" w:uiPriority="63" w:unhideWhenUsed="0"/>
-    <w:lsdException w:name="Medium Shading 2 Accent 1" w:semiHidden="0" w:uiPriority="64" w:unhideWhenUsed="0"/>
-    <w:lsdException w:name="Medium List 1 Accent 1" w:semiHidden="0" w:uiPriority="65" w:unhideWhenUsed="0"/>
-    <w:lsdException w:name="Revision" w:unhideWhenUsed="0"/>
-    <w:lsdException w:name="List Paragraph" w:semiHidden="0" w:uiPriority="34" w:unhideWhenUsed="0" w:qFormat="1"/>
-    <w:lsdException w:name="Quote" w:semiHidden="0" w:uiPriority="29" w:unhideWhenUsed="0" w:qFormat="1"/>
-    <w:lsdException w:name="Intense Quote" w:semiHidden="0" w:uiPriority="30" w:unhideWhenUsed="0" w:qFormat="1"/>
-    <w:lsdException w:name="Medium List 2 Accent 1" w:semiHidden="0" w:uiPriority="66" w:unhideWhenUsed="0"/>
-    <w:lsdException w:name="Medium Grid 1 Accent 1" w:semiHidden="0" w:uiPriority="67" w:unhideWhenUsed="0"/>
-    <w:lsdException w:name="Medium Grid 2 Accent 1" w:semiHidden="0" w:uiPriority="68" w:unhideWhenUsed="0"/>
-    <w:lsdException w:name="Medium Grid 3 Accent 1" w:semiHidden="0" w:uiPriority="69" w:unhideWhenUsed="0"/>
-    <w:lsdException w:name="Dark List Accent 1" w:semiHidden="0" w:uiPriority="70" w:unhideWhenUsed="0"/>
-    <w:lsdException w:name="Colorful Shading Accent 1" w:semiHidden="0" w:uiPriority="71" w:unhideWhenUsed="0"/>
-    <w:lsdException w:name="Colorful List Accent 1" w:semiHidden="0" w:uiPriority="72" w:unhideWhenUsed="0"/>
-    <w:lsdException w:name="Colorful Grid Accent 1" w:semiHidden="0" w:uiPriority="73" w:unhideWhenUsed="0"/>
-    <w:lsdException w:name="Light Shading Accent 2" w:semiHidden="0" w:uiPriority="60" w:unhideWhenUsed="0"/>
-    <w:lsdException w:name="Light List Accent 2" w:semiHidden="0" w:uiPriority="61" w:unhideWhenUsed="0"/>
-    <w:lsdException w:name="Light Grid Accent 2" w:semiHidden="0" w:uiPriority="62" w:unhideWhenUsed="0"/>
-    <w:lsdException w:name="Medium Shading 1 Accent 2" w:semiHidden="0" w:uiPriority="63" w:unhideWhenUsed="0"/>
-    <w:lsdException w:name="Medium Shading 2 Accent 2" w:semiHidden="0" w:uiPriority="64" w:unhideWhenUsed="0"/>
-    <w:lsdException w:name="Medium List 1 Accent 2" w:semiHidden="0" w:uiPriority="65" w:unhideWhenUsed="0"/>
-    <w:lsdException w:name="Medium List 2 Accent 2" w:semiHidden="0" w:uiPriority="66" w:unhideWhenUsed="0"/>
-    <w:lsdException w:name="Medium Grid 1 Accent 2" w:semiHidden="0" w:uiPriority="67" w:unhideWhenUsed="0"/>
-    <w:lsdException w:name="Medium Grid 2 Accent 2" w:semiHidden="0" w:uiPriority="68" w:unhideWhenUsed="0"/>
-    <w:lsdException w:name="Medium Grid 3 Accent 2" w:semiHidden="0" w:uiPriority="69" w:unhideWhenUsed="0"/>
-    <w:lsdException w:name="Dark List Accent 2" w:semiHidden="0" w:uiPriority="70" w:unhideWhenUsed="0"/>
-    <w:lsdException w:name="Colorful Shading Accent 2" w:semiHidden="0" w:uiPriority="71" w:unhideWhenUsed="0"/>
-    <w:lsdException w:name="Colorful List Accent 2" w:semiHidden="0" w:uiPriority="72" w:unhideWhenUsed="0"/>
-    <w:lsdException w:name="Colorful Grid Accent 2" w:semiHidden="0" w:uiPriority="73" w:unhideWhenUsed="0"/>
-    <w:lsdException w:name="Light Shading Accent 3" w:semiHidden="0" w:uiPriority="60" w:unhideWhenUsed="0"/>
-    <w:lsdException w:name="Light List Accent 3" w:semiHidden="0" w:uiPriority="61" w:unhideWhenUsed="0"/>
-    <w:lsdException w:name="Light Grid Accent 3" w:semiHidden="0" w:uiPriority="62" w:unhideWhenUsed="0"/>
-    <w:lsdException w:name="Medium Shading 1 Accent 3" w:semiHidden="0" w:uiPriority="63" w:unhideWhenUsed="0"/>
-    <w:lsdException w:name="Medium Shading 2 Accent 3" w:semiHidden="0" w:uiPriority="64" w:unhideWhenUsed="0"/>
-    <w:lsdException w:name="Medium List 1 Accent 3" w:semiHidden="0" w:uiPriority="65" w:unhideWhenUsed="0"/>
-    <w:lsdException w:name="Medium List 2 Accent 3" w:semiHidden="0" w:uiPriority="66" w:unhideWhenUsed="0"/>
-    <w:lsdException w:name="Medium Grid 1 Accent 3" w:semiHidden="0" w:uiPriority="67" w:unhideWhenUsed="0"/>
-    <w:lsdException w:name="Medium Grid 2 Accent 3" w:semiHidden="0" w:uiPriority="68" w:unhideWhenUsed="0"/>
-    <w:lsdException w:name="Medium Grid 3 Accent 3" w:semiHidden="0" w:uiPriority="69" w:unhideWhenUsed="0"/>
-    <w:lsdException w:name="Dark List Accent 3" w:semiHidden="0" w:uiPriority="70" w:unhideWhenUsed="0"/>
-    <w:lsdException w:name="Colorful Shading Accent 3" w:semiHidden="0" w:uiPriority="71" w:unhideWhenUsed="0"/>
-    <w:lsdException w:name="Colorful List Accent 3" w:semiHidden="0" w:uiPriority="72" w:unhideWhenUsed="0"/>
-    <w:lsdException w:name="Colorful Grid Accent 3" w:semiHidden="0" w:uiPriority="73" w:unhideWhenUsed="0"/>
-    <w:lsdException w:name="Light Shading Accent 4" w:semiHidden="0" w:uiPriority="60" w:unhideWhenUsed="0"/>
-    <w:lsdException w:name="Light List Accent 4" w:semiHidden="0" w:uiPriority="61" w:unhideWhenUsed="0"/>
-    <w:lsdException w:name="Light Grid Accent 4" w:semiHidden="0" w:uiPriority="62" w:unhideWhenUsed="0"/>
-    <w:lsdException w:name="Medium Shading 1 Accent 4" w:semiHidden="0" w:uiPriority="63" w:unhideWhenUsed="0"/>
-    <w:lsdException w:name="Medium Shading 2 Accent 4" w:semiHidden="0" w:uiPriority="64" w:unhideWhenUsed="0"/>
-    <w:lsdException w:name="Medium List 1 Accent 4" w:semiHidden="0" w:uiPriority="65" w:unhideWhenUsed="0"/>
-    <w:lsdException w:name="Medium List 2 Accent 4" w:semiHidden="0" w:uiPriority="66" w:unhideWhenUsed="0"/>
-    <w:lsdException w:name="Medium Grid 1 Accent 4" w:semiHidden="0" w:uiPriority="67" w:unhideWhenUsed="0"/>
-    <w:lsdException w:name="Medium Grid 2 Accent 4" w:semiHidden="0" w:uiPriority="68" w:unhideWhenUsed="0"/>
-    <w:lsdException w:name="Medium Grid 3 Accent 4" w:semiHidden="0" w:uiPriority="69" w:unhideWhenUsed="0"/>
-    <w:lsdException w:name="Dark List Accent 4" w:semiHidden="0" w:uiPriority="70" w:unhideWhenUsed="0"/>
-    <w:lsdException w:name="Colorful Shading Accent 4" w:semiHidden="0" w:uiPriority="71" w:unhideWhenUsed="0"/>
-    <w:lsdException w:name="Colorful List Accent 4" w:semiHidden="0" w:uiPriority="72" w:unhideWhenUsed="0"/>
-    <w:lsdException w:name="Colorful Grid Accent 4" w:semiHidden="0" w:uiPriority="73" w:unhideWhenUsed="0"/>
-    <w:lsdException w:name="Light Shading Accent 5" w:semiHidden="0" w:uiPriority="60" w:unhideWhenUsed="0"/>
-    <w:lsdException w:name="Light List Accent 5" w:semiHidden="0" w:uiPriority="61" w:unhideWhenUsed="0"/>
-    <w:lsdException w:name="Light Grid Accent 5" w:semiHidden="0" w:uiPriority="62" w:unhideWhenUsed="0"/>
-    <w:lsdException w:name="Medium Shading 1 Accent 5" w:semiHidden="0" w:uiPriority="63" w:unhideWhenUsed="0"/>
-    <w:lsdException w:name="Medium Shading 2 Accent 5" w:semiHidden="0" w:uiPriority="64" w:unhideWhenUsed="0"/>
-    <w:lsdException w:name="Medium List 1 Accent 5" w:semiHidden="0" w:uiPriority="65" w:unhideWhenUsed="0"/>
-    <w:lsdException w:name="Medium List 2 Accent 5" w:semiHidden="0" w:uiPriority="66" w:unhideWhenUsed="0"/>
-    <w:lsdException w:name="Medium Grid 1 Accent 5" w:semiHidden="0" w:uiPriority="67" w:unhideWhenUsed="0"/>
-    <w:lsdException w:name="Medium Grid 2 Accent 5" w:semiHidden="0" w:uiPriority="68" w:unhideWhenUsed="0"/>
-    <w:lsdException w:name="Medium Grid 3 Accent 5" w:semiHidden="0" w:uiPriority="69" w:unhideWhenUsed="0"/>
-    <w:lsdException w:name="Dark List Accent 5" w:semiHidden="0" w:uiPriority="70" w:unhideWhenUsed="0"/>
-    <w:lsdException w:name="Colorful Shading Accent 5" w:semiHidden="0" w:uiPriority="71" w:unhideWhenUsed="0"/>
-    <w:lsdException w:name="Colorful List Accent 5" w:semiHidden="0" w:uiPriority="72" w:unhideWhenUsed="0"/>
-    <w:lsdException w:name="Colorful Grid Accent 5" w:semiHidden="0" w:uiPriority="73" w:unhideWhenUsed="0"/>
-    <w:lsdException w:name="Light Shading Accent 6" w:semiHidden="0" w:uiPriority="60" w:unhideWhenUsed="0"/>
-    <w:lsdException w:name="Light List Accent 6" w:semiHidden="0" w:uiPriority="61" w:unhideWhenUsed="0"/>
-    <w:lsdException w:name="Light Grid Accent 6" w:semiHidden="0" w:uiPriority="62" w:unhideWhenUsed="0"/>
-    <w:lsdException w:name="Medium Shading 1 Accent 6" w:semiHidden="0" w:uiPriority="63" w:unhideWhenUsed="0"/>
-    <w:lsdException w:name="Medium Shading 2 Accent 6" w:semiHidden="0" w:uiPriority="64" w:unhideWhenUsed="0"/>
-    <w:lsdException w:name="Medium List 1 Accent 6" w:semiHidden="0" w:uiPriority="65" w:unhideWhenUsed="0"/>
-    <w:lsdException w:name="Medium List 2 Accent 6" w:semiHidden="0" w:uiPriority="66" w:unhideWhenUsed="0"/>
-    <w:lsdException w:name="Medium Grid 1 Accent 6" w:semiHidden="0" w:uiPriority="67" w:unhideWhenUsed="0"/>
-    <w:lsdException w:name="Medium Grid 2 Accent 6" w:semiHidden="0" w:uiPriority="68" w:unhideWhenUsed="0"/>
-    <w:lsdException w:name="Medium Grid 3 Accent 6" w:semiHidden="0" w:uiPriority="69" w:unhideWhenUsed="0"/>
-    <w:lsdException w:name="Dark List Accent 6" w:semiHidden="0" w:uiPriority="70" w:unhideWhenUsed="0"/>
-    <w:lsdException w:name="Colorful Shading Accent 6" w:semiHidden="0" w:uiPriority="71" w:unhideWhenUsed="0"/>
-    <w:lsdException w:name="Colorful List Accent 6" w:semiHidden="0" w:uiPriority="72" w:unhideWhenUsed="0"/>
-    <w:lsdException w:name="Colorful Grid Accent 6" w:semiHidden="0" w:uiPriority="73" w:unhideWhenUsed="0"/>
-    <w:lsdException w:name="Subtle Emphasis" w:semiHidden="0" w:uiPriority="19" w:unhideWhenUsed="0" w:qFormat="1"/>
-    <w:lsdException w:name="Intense Emphasis" w:semiHidden="0" w:uiPriority="21" w:unhideWhenUsed="0" w:qFormat="1"/>
-    <w:lsdException w:name="Subtle Reference" w:semiHidden="0" w:uiPriority="31" w:unhideWhenUsed="0" w:qFormat="1"/>
-    <w:lsdException w:name="Intense Reference" w:semiHidden="0" w:uiPriority="32" w:unhideWhenUsed="0" w:qFormat="1"/>
-    <w:lsdException w:name="Book Title" w:semiHidden="0" w:uiPriority="33" w:unhideWhenUsed="0" w:qFormat="1"/>
-    <w:lsdException w:name="Bibliography" w:uiPriority="37"/>
-    <w:lsdException w:name="TOC Heading" w:uiPriority="39" w:qFormat="1"/>
-  </w:latentStyles>
-  <w:style w:type="paragraph" w:default="1" w:styleId="Normal">
-    <w:name w:val="Normal"/>
-    <w:qFormat/>
-  </w:style>
-  <w:style w:type="character" w:default="1" w:styleId="DefaultParagraphFont">
-    <w:name w:val="Default Paragraph Font"/>
-    <w:uiPriority w:val="1"/>
+  <w:style w:type="character" w:styleId="Hyperlink">
+    <w:name w:val="Hyperlink"/>
+    <w:basedOn w:val="DefaultParagraphFont"/>
+    <w:uiPriority w:val="99"/>
     <w:unhideWhenUsed/>
-  </w:style>
-  <w:style w:type="table" w:default="1" w:styleId="TableNormal">
-    <w:name w:val="Normal Table"/>
-    <w:uiPriority w:val="99"/>
-    <w:semiHidden/>
-    <w:unhideWhenUsed/>
-    <w:tblPr>
-      <w:tblInd w:w="0" w:type="dxa"/>
-      <w:tblCellMar>
-        <w:top w:w="0" w:type="dxa"/>
-        <w:left w:w="108" w:type="dxa"/>
-        <w:bottom w:w="0" w:type="dxa"/>
-        <w:right w:w="108" w:type="dxa"/>
-      </w:tblCellMar>
-    </w:tblPr>
-  </w:style>
-  <w:style w:type="numbering" w:default="1" w:styleId="NoList">
-    <w:name w:val="No List"/>
-    <w:uiPriority w:val="99"/>
-    <w:semiHidden/>
-    <w:unhideWhenUsed/>
-  </w:style>
-  <w:style w:type="paragraph" w:styleId="BalloonText">
-    <w:name w:val="Balloon Text"/>
-    <w:basedOn w:val="Normal"/>
-    <w:link w:val="BalloonTextChar"/>
-    <w:uiPriority w:val="99"/>
-    <w:semiHidden/>
-    <w:unhideWhenUsed/>
-    <w:rsid w:val="00A47EEC"/>
-    <w:pPr>
-      <w:spacing w:after="0" w:line="240" w:lineRule="auto"/>
-    </w:pPr>
+    <w:rsid w:val="003E76D7"/>
     <w:rPr>
-      <w:rFonts w:ascii="Tahoma" w:hAnsi="Tahoma" w:cs="Tahoma"/>
-      <w:sz w:val="16"/>
-      <w:szCs w:val="16"/>
-    </w:rPr>
-  </w:style>
-  <w:style w:type="character" w:customStyle="1" w:styleId="BalloonTextChar">
-    <w:name w:val="Balloon Text Char"/>
-    <w:basedOn w:val="DefaultParagraphFont"/>
-    <w:link w:val="BalloonText"/>
-    <w:uiPriority w:val="99"/>
-    <w:semiHidden/>
-    <w:rsid w:val="00A47EEC"/>
-    <w:rPr>
-      <w:rFonts w:ascii="Tahoma" w:hAnsi="Tahoma" w:cs="Tahoma"/>
-      <w:sz w:val="16"/>
-      <w:szCs w:val="16"/>
+      <w:color w:val="0000FF" w:themeColor="hyperlink"/>
+      <w:u w:val="single"/>
     </w:rPr>
   </w:style>
 </w:styles>

--- a/docs/nato/gr/air.docx
+++ b/docs/nato/gr/air.docx
@@ -1,6 +1,6 @@
 
 <file path=word/document.xml><?xml version="1.0" encoding="utf-8"?>
-<w:document xmlns:wpc="http://schemas.microsoft.com/office/word/2010/wordprocessingCanvas" xmlns:cx="http://schemas.microsoft.com/office/drawing/2014/chartex" xmlns:cx1="http://schemas.microsoft.com/office/drawing/2015/9/8/chartex" xmlns:cx2="http://schemas.microsoft.com/office/drawing/2015/10/21/chartex" xmlns:mc="http://schemas.openxmlformats.org/markup-compatibility/2006" xmlns:o="urn:schemas-microsoft-com:office:office" xmlns:r="http://schemas.openxmlformats.org/officeDocument/2006/relationships" xmlns:m="http://schemas.openxmlformats.org/officeDocument/2006/math" xmlns:v="urn:schemas-microsoft-com:vml" xmlns:wp14="http://schemas.microsoft.com/office/word/2010/wordprocessingDrawing" xmlns:wp="http://schemas.openxmlformats.org/drawingml/2006/wordprocessingDrawing" xmlns:w10="urn:schemas-microsoft-com:office:word" xmlns:w="http://schemas.openxmlformats.org/wordprocessingml/2006/main" xmlns:w14="http://schemas.microsoft.com/office/word/2010/wordml" xmlns:w15="http://schemas.microsoft.com/office/word/2012/wordml" xmlns:w16se="http://schemas.microsoft.com/office/word/2015/wordml/symex" xmlns:wpg="http://schemas.microsoft.com/office/word/2010/wordprocessingGroup" xmlns:wpi="http://schemas.microsoft.com/office/word/2010/wordprocessingInk" xmlns:wne="http://schemas.microsoft.com/office/word/2006/wordml" xmlns:wps="http://schemas.microsoft.com/office/word/2010/wordprocessingShape" mc:Ignorable="w14 w15 w16se wp14">
+<w:document xmlns:wpc="http://schemas.microsoft.com/office/word/2010/wordprocessingCanvas" xmlns:cx="http://schemas.microsoft.com/office/drawing/2014/chartex" xmlns:cx1="http://schemas.microsoft.com/office/drawing/2015/9/8/chartex" xmlns:cx2="http://schemas.microsoft.com/office/drawing/2015/10/21/chartex" xmlns:cx3="http://schemas.microsoft.com/office/drawing/2016/5/9/chartex" xmlns:cx4="http://schemas.microsoft.com/office/drawing/2016/5/10/chartex" xmlns:cx5="http://schemas.microsoft.com/office/drawing/2016/5/11/chartex" xmlns:cx6="http://schemas.microsoft.com/office/drawing/2016/5/12/chartex" xmlns:cx7="http://schemas.microsoft.com/office/drawing/2016/5/13/chartex" xmlns:cx8="http://schemas.microsoft.com/office/drawing/2016/5/14/chartex" xmlns:mc="http://schemas.openxmlformats.org/markup-compatibility/2006" xmlns:aink="http://schemas.microsoft.com/office/drawing/2016/ink" xmlns:am3d="http://schemas.microsoft.com/office/drawing/2017/model3d" xmlns:o="urn:schemas-microsoft-com:office:office" xmlns:r="http://schemas.openxmlformats.org/officeDocument/2006/relationships" xmlns:m="http://schemas.openxmlformats.org/officeDocument/2006/math" xmlns:v="urn:schemas-microsoft-com:vml" xmlns:wp14="http://schemas.microsoft.com/office/word/2010/wordprocessingDrawing" xmlns:wp="http://schemas.openxmlformats.org/drawingml/2006/wordprocessingDrawing" xmlns:w10="urn:schemas-microsoft-com:office:word" xmlns:w="http://schemas.openxmlformats.org/wordprocessingml/2006/main" xmlns:w14="http://schemas.microsoft.com/office/word/2010/wordml" xmlns:w15="http://schemas.microsoft.com/office/word/2012/wordml" xmlns:w16cex="http://schemas.microsoft.com/office/word/2018/wordml/cex" xmlns:w16cid="http://schemas.microsoft.com/office/word/2016/wordml/cid" xmlns:w16="http://schemas.microsoft.com/office/word/2018/wordml" xmlns:w16sdtdh="http://schemas.microsoft.com/office/word/2020/wordml/sdtdatahash" xmlns:w16se="http://schemas.microsoft.com/office/word/2015/wordml/symex" xmlns:wpg="http://schemas.microsoft.com/office/word/2010/wordprocessingGroup" xmlns:wpi="http://schemas.microsoft.com/office/word/2010/wordprocessingInk" xmlns:wne="http://schemas.microsoft.com/office/word/2006/wordml" xmlns:wps="http://schemas.microsoft.com/office/word/2010/wordprocessingShape" mc:Ignorable="w14 w15 w16se w16cid w16 w16cex w16sdtdh wp14">
   <w:body>
     <w:p>
       <w:pPr>
@@ -25,7 +25,13 @@
         <w:t xml:space="preserve"> (HAF)</w:t>
       </w:r>
       <w:r>
-        <w:t xml:space="preserve"> maintains a large but mixed inventory; some very capable modern aircraft are entering service but many less capable and </w:t>
+        <w:t xml:space="preserve"> maintains a large </w:t>
+      </w:r>
+      <w:r>
+        <w:t>and</w:t>
+      </w:r>
+      <w:r>
+        <w:t xml:space="preserve"> mixed inventory; some very capable modern aircraft are entering service but many less capable and </w:t>
       </w:r>
       <w:r>
         <w:t>almost</w:t>
@@ -67,19 +73,9 @@
       <w:r>
         <w:t xml:space="preserve"> Initially concentrated at </w:t>
       </w:r>
-      <w:proofErr w:type="spellStart"/>
-      <w:r>
-        <w:t>Néa</w:t>
-      </w:r>
-      <w:proofErr w:type="spellEnd"/>
-      <w:r>
-        <w:t xml:space="preserve"> </w:t>
-      </w:r>
-      <w:proofErr w:type="spellStart"/>
-      <w:r>
-        <w:t>Anghialos</w:t>
-      </w:r>
-      <w:proofErr w:type="spellEnd"/>
+      <w:r>
+        <w:t>Néa Anghialos</w:t>
+      </w:r>
       <w:r>
         <w:t xml:space="preserve"> in 111</w:t>
       </w:r>
@@ -92,11 +88,9 @@
       <w:r>
         <w:t xml:space="preserve"> Combat Wing, a new squadron has just formed at </w:t>
       </w:r>
-      <w:proofErr w:type="spellStart"/>
       <w:r>
         <w:t>Lárissa</w:t>
       </w:r>
-      <w:proofErr w:type="spellEnd"/>
       <w:r>
         <w:t>.</w:t>
       </w:r>
@@ -140,11 +134,9 @@
               <w:spacing w:after="0"/>
               <w:jc w:val="center"/>
             </w:pPr>
-            <w:proofErr w:type="spellStart"/>
             <w:r>
               <w:t>Sqn</w:t>
             </w:r>
-            <w:proofErr w:type="spellEnd"/>
           </w:p>
         </w:tc>
         <w:tc>
@@ -291,21 +283,8 @@
             <w:pPr>
               <w:spacing w:after="0"/>
             </w:pPr>
-            <w:proofErr w:type="spellStart"/>
-            <w:r>
-              <w:t>Néa</w:t>
-            </w:r>
-            <w:proofErr w:type="spellEnd"/>
-            <w:r>
-              <w:t xml:space="preserve"> </w:t>
-            </w:r>
-            <w:proofErr w:type="spellStart"/>
-            <w:r>
-              <w:t>Anghialos</w:t>
-            </w:r>
-            <w:proofErr w:type="spellEnd"/>
-            <w:r>
-              <w:t xml:space="preserve"> </w:t>
+            <w:r>
+              <w:t xml:space="preserve">Néa Anghialos </w:t>
             </w:r>
           </w:p>
         </w:tc>
@@ -420,21 +399,8 @@
             <w:pPr>
               <w:spacing w:after="0"/>
             </w:pPr>
-            <w:proofErr w:type="spellStart"/>
-            <w:r>
-              <w:t>Néa</w:t>
-            </w:r>
-            <w:proofErr w:type="spellEnd"/>
-            <w:r>
-              <w:t xml:space="preserve"> </w:t>
-            </w:r>
-            <w:proofErr w:type="spellStart"/>
-            <w:r>
-              <w:t>Anghialos</w:t>
-            </w:r>
-            <w:proofErr w:type="spellEnd"/>
-            <w:r>
-              <w:t xml:space="preserve"> </w:t>
+            <w:r>
+              <w:t xml:space="preserve">Néa Anghialos </w:t>
             </w:r>
           </w:p>
         </w:tc>
@@ -555,11 +521,9 @@
             <w:pPr>
               <w:spacing w:after="0"/>
             </w:pPr>
-            <w:proofErr w:type="spellStart"/>
             <w:r>
               <w:t>Lárissa</w:t>
             </w:r>
-            <w:proofErr w:type="spellEnd"/>
           </w:p>
         </w:tc>
         <w:tc>
@@ -780,11 +744,9 @@
               <w:spacing w:after="0"/>
               <w:jc w:val="center"/>
             </w:pPr>
-            <w:proofErr w:type="spellStart"/>
             <w:r>
               <w:t>Sqn</w:t>
             </w:r>
-            <w:proofErr w:type="spellEnd"/>
           </w:p>
         </w:tc>
         <w:tc>
@@ -1253,11 +1215,9 @@
               <w:spacing w:after="0"/>
               <w:jc w:val="center"/>
             </w:pPr>
-            <w:proofErr w:type="spellStart"/>
             <w:r>
               <w:t>Sqn</w:t>
             </w:r>
-            <w:proofErr w:type="spellEnd"/>
           </w:p>
         </w:tc>
         <w:tc>
@@ -1732,11 +1692,9 @@
               <w:spacing w:after="0"/>
               <w:jc w:val="center"/>
             </w:pPr>
-            <w:proofErr w:type="spellStart"/>
             <w:r>
               <w:t>Sqn</w:t>
             </w:r>
-            <w:proofErr w:type="spellEnd"/>
           </w:p>
         </w:tc>
         <w:tc>
@@ -1883,11 +1841,9 @@
             <w:pPr>
               <w:spacing w:after="0"/>
             </w:pPr>
-            <w:proofErr w:type="spellStart"/>
             <w:r>
               <w:t>Lárissa</w:t>
             </w:r>
-            <w:proofErr w:type="spellEnd"/>
           </w:p>
         </w:tc>
         <w:tc>
@@ -1981,11 +1937,9 @@
             <w:pPr>
               <w:spacing w:after="0"/>
             </w:pPr>
-            <w:proofErr w:type="spellStart"/>
             <w:r>
               <w:t>Aris</w:t>
             </w:r>
-            <w:proofErr w:type="spellEnd"/>
           </w:p>
         </w:tc>
         <w:tc>
@@ -1997,11 +1951,9 @@
             <w:pPr>
               <w:spacing w:after="0"/>
             </w:pPr>
-            <w:proofErr w:type="spellStart"/>
             <w:r>
               <w:t>Andrabida</w:t>
             </w:r>
-            <w:proofErr w:type="spellEnd"/>
           </w:p>
         </w:tc>
         <w:tc>
@@ -2095,11 +2047,9 @@
             <w:pPr>
               <w:spacing w:after="0"/>
             </w:pPr>
-            <w:proofErr w:type="spellStart"/>
             <w:r>
               <w:t>Aias</w:t>
             </w:r>
-            <w:proofErr w:type="spellEnd"/>
           </w:p>
         </w:tc>
         <w:tc>
@@ -2111,11 +2061,9 @@
             <w:pPr>
               <w:spacing w:after="0"/>
             </w:pPr>
-            <w:proofErr w:type="spellStart"/>
             <w:r>
               <w:t>Andrabida</w:t>
             </w:r>
-            <w:proofErr w:type="spellEnd"/>
           </w:p>
         </w:tc>
         <w:tc>
@@ -2223,11 +2171,9 @@
             <w:pPr>
               <w:spacing w:after="0"/>
             </w:pPr>
-            <w:proofErr w:type="spellStart"/>
             <w:r>
               <w:t>Lárissa</w:t>
             </w:r>
-            <w:proofErr w:type="spellEnd"/>
           </w:p>
         </w:tc>
         <w:tc>
@@ -2335,11 +2281,9 @@
             <w:pPr>
               <w:spacing w:after="0"/>
             </w:pPr>
-            <w:proofErr w:type="spellStart"/>
             <w:r>
               <w:t>Lárissa</w:t>
             </w:r>
-            <w:proofErr w:type="spellEnd"/>
           </w:p>
         </w:tc>
         <w:tc>
@@ -2529,11 +2473,9 @@
               <w:spacing w:after="0"/>
               <w:jc w:val="center"/>
             </w:pPr>
-            <w:proofErr w:type="spellStart"/>
             <w:r>
               <w:t>Sqn</w:t>
             </w:r>
-            <w:proofErr w:type="spellEnd"/>
           </w:p>
         </w:tc>
         <w:tc>
@@ -2680,11 +2622,9 @@
             <w:pPr>
               <w:spacing w:after="0"/>
             </w:pPr>
-            <w:proofErr w:type="spellStart"/>
             <w:r>
               <w:t>Micra</w:t>
             </w:r>
-            <w:proofErr w:type="spellEnd"/>
           </w:p>
         </w:tc>
         <w:tc>
@@ -2778,11 +2718,9 @@
             <w:pPr>
               <w:spacing w:after="0"/>
             </w:pPr>
-            <w:proofErr w:type="spellStart"/>
             <w:r>
               <w:t>Asteri</w:t>
             </w:r>
-            <w:proofErr w:type="spellEnd"/>
           </w:p>
         </w:tc>
         <w:tc>
@@ -2794,21 +2732,8 @@
             <w:pPr>
               <w:spacing w:after="0"/>
             </w:pPr>
-            <w:proofErr w:type="spellStart"/>
-            <w:r>
-              <w:t>Néa</w:t>
-            </w:r>
-            <w:proofErr w:type="spellEnd"/>
-            <w:r>
-              <w:t xml:space="preserve"> </w:t>
-            </w:r>
-            <w:proofErr w:type="spellStart"/>
-            <w:r>
-              <w:t>Anghialos</w:t>
-            </w:r>
-            <w:proofErr w:type="spellEnd"/>
-            <w:r>
-              <w:t xml:space="preserve"> </w:t>
+            <w:r>
+              <w:t xml:space="preserve">Néa Anghialos </w:t>
             </w:r>
           </w:p>
         </w:tc>
@@ -2917,11 +2842,9 @@
             <w:pPr>
               <w:spacing w:after="0"/>
             </w:pPr>
-            <w:proofErr w:type="spellStart"/>
             <w:r>
               <w:t>Micra</w:t>
             </w:r>
-            <w:proofErr w:type="spellEnd"/>
           </w:p>
         </w:tc>
         <w:tc>
@@ -3105,11 +3028,9 @@
               <w:spacing w:after="0"/>
               <w:jc w:val="center"/>
             </w:pPr>
-            <w:proofErr w:type="spellStart"/>
             <w:r>
               <w:t>Sqn</w:t>
             </w:r>
-            <w:proofErr w:type="spellEnd"/>
           </w:p>
         </w:tc>
         <w:tc>
@@ -3256,11 +3177,9 @@
             <w:pPr>
               <w:spacing w:after="0"/>
             </w:pPr>
-            <w:proofErr w:type="spellStart"/>
             <w:r>
               <w:t>Araxos</w:t>
             </w:r>
-            <w:proofErr w:type="spellEnd"/>
           </w:p>
         </w:tc>
         <w:tc>
@@ -3414,13 +3333,17 @@
         <w:t xml:space="preserve"> Corsair II</w:t>
       </w:r>
       <w:r>
-        <w:t xml:space="preserve">.  The SLUF (Short Little Ugly Fellow) is a venerable bomb truck with a massive range.  Greece was the only country to receive new production Corsairs and the first foreign country to operate them in 1975. There were 60 newly built plus an additional 36 surplus A-7Es in </w:t>
+        <w:t xml:space="preserve">.  The SLUF (Short Little Ugly Fellow) is a venerable bomb truck with a massive range.  Greece was the only </w:t>
+      </w:r>
+      <w:r>
+        <w:t xml:space="preserve">non US </w:t>
+      </w:r>
+      <w:r>
+        <w:t xml:space="preserve">country to receive new production Corsairs and the first foreign country to operate them in 1975. There were 60 newly built plus an additional 36 surplus A-7Es in </w:t>
       </w:r>
       <w:r>
         <w:t xml:space="preserve">service by </w:t>
       </w:r>
-      <w:bookmarkStart w:id="0" w:name="_GoBack"/>
-      <w:bookmarkEnd w:id="0"/>
       <w:r>
         <w:t>the early ‘90s.</w:t>
       </w:r>
@@ -3464,11 +3387,9 @@
               <w:spacing w:after="0"/>
               <w:jc w:val="center"/>
             </w:pPr>
-            <w:proofErr w:type="spellStart"/>
             <w:r>
               <w:t>Sqn</w:t>
             </w:r>
-            <w:proofErr w:type="spellEnd"/>
           </w:p>
         </w:tc>
         <w:tc>
@@ -3601,11 +3522,9 @@
             <w:pPr>
               <w:spacing w:after="0"/>
             </w:pPr>
-            <w:proofErr w:type="spellStart"/>
             <w:r>
               <w:t>Olympos</w:t>
             </w:r>
-            <w:proofErr w:type="spellEnd"/>
           </w:p>
         </w:tc>
         <w:tc>
@@ -3617,11 +3536,9 @@
             <w:pPr>
               <w:spacing w:after="0"/>
             </w:pPr>
-            <w:proofErr w:type="spellStart"/>
             <w:r>
               <w:t>Araxos</w:t>
             </w:r>
-            <w:proofErr w:type="spellEnd"/>
           </w:p>
         </w:tc>
         <w:tc>
@@ -3729,11 +3646,9 @@
             <w:pPr>
               <w:spacing w:after="0"/>
             </w:pPr>
-            <w:proofErr w:type="spellStart"/>
             <w:r>
               <w:t>Araxos</w:t>
             </w:r>
-            <w:proofErr w:type="spellEnd"/>
           </w:p>
         </w:tc>
         <w:tc>
@@ -3841,11 +3756,9 @@
             <w:pPr>
               <w:spacing w:after="0"/>
             </w:pPr>
-            <w:proofErr w:type="spellStart"/>
             <w:r>
               <w:t>Souda</w:t>
             </w:r>
-            <w:proofErr w:type="spellEnd"/>
           </w:p>
         </w:tc>
         <w:tc>
@@ -3953,11 +3866,9 @@
             <w:pPr>
               <w:spacing w:after="0"/>
             </w:pPr>
-            <w:proofErr w:type="spellStart"/>
             <w:r>
               <w:t>Souda</w:t>
             </w:r>
-            <w:proofErr w:type="spellEnd"/>
           </w:p>
         </w:tc>
         <w:tc>
@@ -4065,21 +3976,8 @@
             <w:pPr>
               <w:spacing w:after="0"/>
             </w:pPr>
-            <w:proofErr w:type="spellStart"/>
-            <w:r>
-              <w:t>Néa</w:t>
-            </w:r>
-            <w:proofErr w:type="spellEnd"/>
-            <w:r>
-              <w:t xml:space="preserve"> </w:t>
-            </w:r>
-            <w:proofErr w:type="spellStart"/>
-            <w:r>
-              <w:t>Anghialos</w:t>
-            </w:r>
-            <w:proofErr w:type="spellEnd"/>
-            <w:r>
-              <w:t xml:space="preserve"> </w:t>
+            <w:r>
+              <w:t xml:space="preserve">Néa Anghialos </w:t>
             </w:r>
           </w:p>
         </w:tc>
@@ -4270,11 +4168,9 @@
               <w:spacing w:after="0"/>
               <w:jc w:val="center"/>
             </w:pPr>
-            <w:proofErr w:type="spellStart"/>
             <w:r>
               <w:t>Sqn</w:t>
             </w:r>
-            <w:proofErr w:type="spellEnd"/>
           </w:p>
         </w:tc>
         <w:tc>
@@ -4421,11 +4317,9 @@
             <w:pPr>
               <w:spacing w:after="0"/>
             </w:pPr>
-            <w:proofErr w:type="spellStart"/>
             <w:r>
               <w:t>Elefsina</w:t>
             </w:r>
-            <w:proofErr w:type="spellEnd"/>
           </w:p>
         </w:tc>
         <w:tc>
@@ -4533,11 +4427,9 @@
             <w:pPr>
               <w:spacing w:after="0"/>
             </w:pPr>
-            <w:proofErr w:type="spellStart"/>
             <w:r>
               <w:t>Elefsina</w:t>
             </w:r>
-            <w:proofErr w:type="spellEnd"/>
           </w:p>
         </w:tc>
         <w:tc>
@@ -4631,11 +4523,9 @@
             <w:pPr>
               <w:spacing w:after="0"/>
             </w:pPr>
-            <w:proofErr w:type="spellStart"/>
             <w:r>
               <w:t>Hurcules</w:t>
             </w:r>
-            <w:proofErr w:type="spellEnd"/>
           </w:p>
         </w:tc>
         <w:tc>
@@ -4647,11 +4537,9 @@
             <w:pPr>
               <w:spacing w:after="0"/>
             </w:pPr>
-            <w:proofErr w:type="spellStart"/>
             <w:r>
               <w:t>Elefsina</w:t>
             </w:r>
-            <w:proofErr w:type="spellEnd"/>
           </w:p>
         </w:tc>
         <w:tc>
@@ -4731,7 +4619,7 @@
 </file>
 
 <file path=word/styles.xml><?xml version="1.0" encoding="utf-8"?>
-<w:styles xmlns:mc="http://schemas.openxmlformats.org/markup-compatibility/2006" xmlns:r="http://schemas.openxmlformats.org/officeDocument/2006/relationships" xmlns:w="http://schemas.openxmlformats.org/wordprocessingml/2006/main" xmlns:w14="http://schemas.microsoft.com/office/word/2010/wordml" xmlns:w15="http://schemas.microsoft.com/office/word/2012/wordml" xmlns:w16se="http://schemas.microsoft.com/office/word/2015/wordml/symex" mc:Ignorable="w14 w15 w16se">
+<w:styles xmlns:mc="http://schemas.openxmlformats.org/markup-compatibility/2006" xmlns:r="http://schemas.openxmlformats.org/officeDocument/2006/relationships" xmlns:w="http://schemas.openxmlformats.org/wordprocessingml/2006/main" xmlns:w14="http://schemas.microsoft.com/office/word/2010/wordml" xmlns:w15="http://schemas.microsoft.com/office/word/2012/wordml" xmlns:w16cex="http://schemas.microsoft.com/office/word/2018/wordml/cex" xmlns:w16cid="http://schemas.microsoft.com/office/word/2016/wordml/cid" xmlns:w16="http://schemas.microsoft.com/office/word/2018/wordml" xmlns:w16sdtdh="http://schemas.microsoft.com/office/word/2020/wordml/sdtdatahash" xmlns:w16se="http://schemas.microsoft.com/office/word/2015/wordml/symex" mc:Ignorable="w14 w15 w16se w16cid w16 w16cex w16sdtdh">
   <w:docDefaults>
     <w:rPrDefault>
       <w:rPr>
@@ -4747,7 +4635,7 @@
       </w:pPr>
     </w:pPrDefault>
   </w:docDefaults>
-  <w:latentStyles w:defLockedState="0" w:defUIPriority="99" w:defSemiHidden="0" w:defUnhideWhenUsed="0" w:defQFormat="0" w:count="372">
+  <w:latentStyles w:defLockedState="0" w:defUIPriority="99" w:defSemiHidden="0" w:defUnhideWhenUsed="0" w:defQFormat="0" w:count="376">
     <w:lsdException w:name="Normal" w:uiPriority="0" w:qFormat="1"/>
     <w:lsdException w:name="heading 1" w:uiPriority="9" w:qFormat="1"/>
     <w:lsdException w:name="heading 2" w:semiHidden="1" w:uiPriority="9" w:unhideWhenUsed="1" w:qFormat="1"/>
@@ -4853,7 +4741,6 @@
     <w:lsdException w:name="HTML Sample" w:semiHidden="1" w:unhideWhenUsed="1"/>
     <w:lsdException w:name="HTML Typewriter" w:semiHidden="1" w:unhideWhenUsed="1"/>
     <w:lsdException w:name="HTML Variable" w:semiHidden="1" w:unhideWhenUsed="1"/>
-    <w:lsdException w:name="Normal Table" w:semiHidden="1" w:unhideWhenUsed="1"/>
     <w:lsdException w:name="annotation subject" w:semiHidden="1" w:unhideWhenUsed="1"/>
     <w:lsdException w:name="No List" w:semiHidden="1" w:unhideWhenUsed="1"/>
     <w:lsdException w:name="Outline List 1" w:semiHidden="1" w:unhideWhenUsed="1"/>
@@ -4897,10 +4784,8 @@
     <w:lsdException w:name="Table Elegant" w:semiHidden="1" w:unhideWhenUsed="1"/>
     <w:lsdException w:name="Table Professional" w:semiHidden="1" w:unhideWhenUsed="1"/>
     <w:lsdException w:name="Table Subtle 1" w:semiHidden="1" w:unhideWhenUsed="1"/>
-    <w:lsdException w:name="Table Subtle 2" w:semiHidden="1" w:unhideWhenUsed="1"/>
     <w:lsdException w:name="Table Web 1" w:semiHidden="1" w:unhideWhenUsed="1"/>
     <w:lsdException w:name="Table Web 2" w:semiHidden="1" w:unhideWhenUsed="1"/>
-    <w:lsdException w:name="Table Web 3" w:semiHidden="1" w:unhideWhenUsed="1"/>
     <w:lsdException w:name="Balloon Text" w:semiHidden="1" w:unhideWhenUsed="1"/>
     <w:lsdException w:name="Table Grid" w:uiPriority="59"/>
     <w:lsdException w:name="Table Theme" w:semiHidden="1" w:unhideWhenUsed="1"/>
@@ -5120,6 +5005,10 @@
     <w:lsdException w:name="List Table 6 Colorful Accent 6" w:uiPriority="51"/>
     <w:lsdException w:name="List Table 7 Colorful Accent 6" w:uiPriority="52"/>
     <w:lsdException w:name="Mention" w:semiHidden="1" w:unhideWhenUsed="1"/>
+    <w:lsdException w:name="Smart Hyperlink" w:semiHidden="1" w:unhideWhenUsed="1"/>
+    <w:lsdException w:name="Hashtag" w:semiHidden="1" w:unhideWhenUsed="1"/>
+    <w:lsdException w:name="Unresolved Mention" w:semiHidden="1" w:unhideWhenUsed="1"/>
+    <w:lsdException w:name="Smart Link" w:semiHidden="1" w:unhideWhenUsed="1"/>
   </w:latentStyles>
   <w:style w:type="paragraph" w:default="1" w:styleId="Normal">
     <w:name w:val="Normal"/>
